--- a/Methods_draft_1_version_9_feb_2016.docx
+++ b/Methods_draft_1_version_9_feb_2016.docx
@@ -55,8 +55,6 @@
           <w:rFonts w:ascii="Times New Roman" w:eastAsia="Times New Roman" w:hAnsi="Times New Roman" w:cs="Times New Roman"/>
         </w:rPr>
       </w:pPr>
-      <w:bookmarkStart w:id="0" w:name="_GoBack"/>
-      <w:bookmarkEnd w:id="0"/>
     </w:p>
     <w:p>
       <w:pPr>
@@ -94,7 +92,61 @@
         <w:rPr>
           <w:rFonts w:ascii="Times New Roman" w:eastAsia="Times New Roman" w:hAnsi="Times New Roman" w:cs="Times New Roman"/>
         </w:rPr>
-        <w:t>ly allows agriculture to arise and spread from a limited number of known historical. Different model variants allow for different mechanisms to drive these processes. The most basic variant simulates spread of agriculture solely via vertical transmission. More complex variants allow for diffusion, takeover, or both. The outputs of these simulations are then summarized through 19 highl</w:t>
+        <w:t xml:space="preserve">ly allows agriculture to arise and spread from a limited number of </w:t>
+      </w:r>
+      <w:r>
+        <w:rPr>
+          <w:rFonts w:ascii="Times New Roman" w:eastAsia="Times New Roman" w:hAnsi="Times New Roman" w:cs="Times New Roman"/>
+        </w:rPr>
+        <w:t>arisal</w:t>
+      </w:r>
+      <w:r>
+        <w:rPr>
+          <w:rFonts w:ascii="Times New Roman" w:eastAsia="Times New Roman" w:hAnsi="Times New Roman" w:cs="Times New Roman"/>
+        </w:rPr>
+        <w:t xml:space="preserve"> locations</w:t>
+      </w:r>
+      <w:r>
+        <w:rPr>
+          <w:rFonts w:ascii="Times New Roman" w:eastAsia="Times New Roman" w:hAnsi="Times New Roman" w:cs="Times New Roman"/>
+        </w:rPr>
+        <w:t xml:space="preserve">. Different model variants allow for different mechanisms to drive these processes. The most basic variant simulates </w:t>
+      </w:r>
+      <w:r>
+        <w:rPr>
+          <w:rFonts w:ascii="Times New Roman" w:eastAsia="Times New Roman" w:hAnsi="Times New Roman" w:cs="Times New Roman"/>
+        </w:rPr>
+        <w:t xml:space="preserve">the </w:t>
+      </w:r>
+      <w:r>
+        <w:rPr>
+          <w:rFonts w:ascii="Times New Roman" w:eastAsia="Times New Roman" w:hAnsi="Times New Roman" w:cs="Times New Roman"/>
+        </w:rPr>
+        <w:t>spread of agriculture solely via vertical transmission. More complex variants allow for</w:t>
+      </w:r>
+      <w:r>
+        <w:rPr>
+          <w:rFonts w:ascii="Times New Roman" w:eastAsia="Times New Roman" w:hAnsi="Times New Roman" w:cs="Times New Roman"/>
+        </w:rPr>
+        <w:t xml:space="preserve"> the addition of</w:t>
+      </w:r>
+      <w:r>
+        <w:rPr>
+          <w:rFonts w:ascii="Times New Roman" w:eastAsia="Times New Roman" w:hAnsi="Times New Roman" w:cs="Times New Roman"/>
+        </w:rPr>
+        <w:t xml:space="preserve"> diffusion, takeover, or both. The outputs of these simulation</w:t>
+      </w:r>
+      <w:r>
+        <w:rPr>
+          <w:rFonts w:ascii="Times New Roman" w:eastAsia="Times New Roman" w:hAnsi="Times New Roman" w:cs="Times New Roman"/>
+        </w:rPr>
+        <w:t>s are then summarized through 11</w:t>
+      </w:r>
+      <w:r>
+        <w:rPr>
+          <w:rFonts w:ascii="Times New Roman" w:eastAsia="Times New Roman" w:hAnsi="Times New Roman" w:cs="Times New Roman"/>
+        </w:rPr>
+        <w:t xml:space="preserve"> highl</w:t>
       </w:r>
       <w:r>
         <w:rPr>
@@ -106,7 +158,19 @@
         <w:rPr>
           <w:rFonts w:ascii="Times New Roman" w:eastAsia="Times New Roman" w:hAnsi="Times New Roman" w:cs="Times New Roman"/>
         </w:rPr>
-        <w:t>ic and spatial statistics (each model variant is replicated 160K times). The actual values computed fro</w:t>
+        <w:t>ic and spatial statistics (eac</w:t>
+      </w:r>
+      <w:r>
+        <w:rPr>
+          <w:rFonts w:ascii="Times New Roman" w:eastAsia="Times New Roman" w:hAnsi="Times New Roman" w:cs="Times New Roman"/>
+        </w:rPr>
+        <w:t>h model variant is replicated 10</w:t>
+      </w:r>
+      <w:r>
+        <w:rPr>
+          <w:rFonts w:ascii="Times New Roman" w:eastAsia="Times New Roman" w:hAnsi="Times New Roman" w:cs="Times New Roman"/>
+        </w:rPr>
+        <w:t>0K times). The actual values computed fro</w:t>
       </w:r>
       <w:r>
         <w:rPr>
@@ -231,7 +295,14 @@
           <w:rFonts w:ascii="Times New Roman" w:hAnsi="Times New Roman" w:cs="Times New Roman"/>
           <w:b/>
         </w:rPr>
-        <w:t>Module 1: Produce simulations</w:t>
+        <w:t xml:space="preserve">Module 1: </w:t>
+      </w:r>
+      <w:r>
+        <w:rPr>
+          <w:rFonts w:ascii="Times New Roman" w:hAnsi="Times New Roman" w:cs="Times New Roman"/>
+          <w:b/>
+        </w:rPr>
+        <w:t>Simulate the spread of a cultural trait</w:t>
       </w:r>
     </w:p>
     <w:p>
@@ -947,7 +1018,109 @@
         <w:rPr>
           <w:rFonts w:ascii="Times New Roman" w:hAnsi="Times New Roman" w:cs="Times New Roman"/>
         </w:rPr>
-        <w:t xml:space="preserve"> and prevents spatial bias when applying rule sets.  </w:t>
+        <w:t xml:space="preserve"> and prevents spatial</w:t>
+      </w:r>
+      <w:r>
+        <w:rPr>
+          <w:rFonts w:ascii="Times New Roman" w:hAnsi="Times New Roman" w:cs="Times New Roman"/>
+        </w:rPr>
+        <w:t xml:space="preserve"> bias when applying rule sets.</w:t>
+      </w:r>
+      <w:r>
+        <w:rPr>
+          <w:rFonts w:ascii="Times New Roman" w:hAnsi="Times New Roman"/>
+        </w:rPr>
+        <w:t xml:space="preserve"> </w:t>
+      </w:r>
+      <w:r>
+        <w:rPr>
+          <w:rFonts w:ascii="Times New Roman" w:hAnsi="Times New Roman"/>
+        </w:rPr>
+        <w:t>Since the s</w:t>
+      </w:r>
+      <w:r>
+        <w:rPr>
+          <w:rFonts w:ascii="Times New Roman" w:hAnsi="Times New Roman"/>
+        </w:rPr>
+        <w:t xml:space="preserve">peciation </w:t>
+      </w:r>
+      <w:r>
+        <w:rPr>
+          <w:rFonts w:ascii="Times New Roman" w:hAnsi="Times New Roman"/>
+        </w:rPr>
+        <w:t>rule set</w:t>
+      </w:r>
+      <w:r>
+        <w:rPr>
+          <w:rFonts w:ascii="Times New Roman" w:hAnsi="Times New Roman"/>
+        </w:rPr>
+        <w:t xml:space="preserve"> r</w:t>
+      </w:r>
+      <w:r>
+        <w:rPr>
+          <w:rFonts w:ascii="Times New Roman" w:hAnsi="Times New Roman"/>
+        </w:rPr>
+        <w:t>equires empty neighbors, while the t</w:t>
+      </w:r>
+      <w:r>
+        <w:rPr>
+          <w:rFonts w:ascii="Times New Roman" w:hAnsi="Times New Roman"/>
+        </w:rPr>
+        <w:t>akeover</w:t>
+      </w:r>
+      <w:r>
+        <w:rPr>
+          <w:rFonts w:ascii="Times New Roman" w:hAnsi="Times New Roman"/>
+        </w:rPr>
+        <w:t xml:space="preserve"> rule set</w:t>
+      </w:r>
+      <w:r>
+        <w:rPr>
+          <w:rFonts w:ascii="Times New Roman" w:hAnsi="Times New Roman"/>
+        </w:rPr>
+        <w:t xml:space="preserve"> only occurs in the absence of them, only one of these two modules will happen at each time step per society. </w:t>
+      </w:r>
+      <w:r>
+        <w:rPr>
+          <w:rFonts w:ascii="Times New Roman" w:hAnsi="Times New Roman"/>
+        </w:rPr>
+        <w:t>This is</w:t>
+      </w:r>
+      <w:r>
+        <w:rPr>
+          <w:rFonts w:ascii="Times New Roman" w:hAnsi="Times New Roman"/>
+        </w:rPr>
+        <w:t xml:space="preserve"> </w:t>
+      </w:r>
+      <w:r>
+        <w:rPr>
+          <w:rFonts w:ascii="Times New Roman" w:hAnsi="Times New Roman"/>
+        </w:rPr>
+        <w:t>necessary to avoid</w:t>
+      </w:r>
+      <w:r>
+        <w:rPr>
+          <w:rFonts w:ascii="Times New Roman" w:hAnsi="Times New Roman"/>
+        </w:rPr>
+        <w:t xml:space="preserve"> artificial</w:t>
+      </w:r>
+      <w:r>
+        <w:rPr>
+          <w:rFonts w:ascii="Times New Roman" w:hAnsi="Times New Roman"/>
+        </w:rPr>
+        <w:t>ly</w:t>
+      </w:r>
+      <w:r>
+        <w:rPr>
+          <w:rFonts w:ascii="Times New Roman" w:hAnsi="Times New Roman"/>
+        </w:rPr>
+        <w:t xml:space="preserve"> inflating the</w:t>
+      </w:r>
+      <w:r>
+        <w:rPr>
+          <w:rFonts w:ascii="Times New Roman" w:hAnsi="Times New Roman"/>
+        </w:rPr>
+        <w:t xml:space="preserve"> total speciation rate.</w:t>
       </w:r>
     </w:p>
     <w:p>
@@ -961,7 +1134,19 @@
           <w:rFonts w:ascii="Times New Roman" w:hAnsi="Times New Roman" w:cs="Times New Roman"/>
         </w:rPr>
         <w:tab/>
-        <w:t xml:space="preserve">Each rule set module accepts a 2x2 matrix of probabilities defining how those rules are applied throughout a particular </w:t>
+        <w:t xml:space="preserve">Each rule set </w:t>
+      </w:r>
+      <w:r>
+        <w:rPr>
+          <w:rFonts w:ascii="Times New Roman" w:hAnsi="Times New Roman" w:cs="Times New Roman"/>
+        </w:rPr>
+        <w:t>function</w:t>
+      </w:r>
+      <w:r>
+        <w:rPr>
+          <w:rFonts w:ascii="Times New Roman" w:hAnsi="Times New Roman" w:cs="Times New Roman"/>
+        </w:rPr>
+        <w:t xml:space="preserve"> accepts a 2x2 matrix of probabilities defining how those rules are applied throughout a particular </w:t>
       </w:r>
       <w:r>
         <w:rPr>
@@ -1033,7 +1218,19 @@
         <w:rPr>
           <w:rFonts w:ascii="Times New Roman" w:hAnsi="Times New Roman" w:cs="Times New Roman"/>
         </w:rPr>
-        <w:t xml:space="preserve">trying to expand into a neighboring centroid. In the modules defining the basic model (speciation, extinction, and arisal), the column values </w:t>
+        <w:t>trying to expand into a neighboring centroid. In the modules defining the basic model (speciation, extinction, and arisal), the column values</w:t>
+      </w:r>
+      <w:r>
+        <w:rPr>
+          <w:rFonts w:ascii="Times New Roman" w:hAnsi="Times New Roman" w:cs="Times New Roman"/>
+        </w:rPr>
+        <w:t xml:space="preserve"> of these matrices</w:t>
+      </w:r>
+      <w:r>
+        <w:rPr>
+          <w:rFonts w:ascii="Times New Roman" w:hAnsi="Times New Roman" w:cs="Times New Roman"/>
+        </w:rPr>
+        <w:t xml:space="preserve"> </w:t>
       </w:r>
       <w:r>
         <w:rPr>
@@ -1051,19 +1248,55 @@
         <w:rPr>
           <w:rFonts w:ascii="Times New Roman" w:hAnsi="Times New Roman" w:cs="Times New Roman"/>
         </w:rPr>
-        <w:t xml:space="preserve"> for target areas</w:t>
-      </w:r>
-      <w:r>
-        <w:rPr>
-          <w:rFonts w:ascii="Times New Roman" w:hAnsi="Times New Roman" w:cs="Times New Roman"/>
-        </w:rPr>
-        <w:t xml:space="preserve"> and the</w:t>
-      </w:r>
-      <w:r>
-        <w:rPr>
-          <w:rFonts w:ascii="Times New Roman" w:hAnsi="Times New Roman" w:cs="Times New Roman"/>
-        </w:rPr>
-        <w:t xml:space="preserve"> modules extending the basic model (takeover, diffusion, and both) define their columns as the target societies</w:t>
+        <w:t xml:space="preserve"> for </w:t>
+      </w:r>
+      <w:r>
+        <w:rPr>
+          <w:rFonts w:ascii="Times New Roman" w:hAnsi="Times New Roman" w:cs="Times New Roman"/>
+        </w:rPr>
+        <w:t>areas targeted by expanding societies. In the</w:t>
+      </w:r>
+      <w:r>
+        <w:rPr>
+          <w:rFonts w:ascii="Times New Roman" w:hAnsi="Times New Roman" w:cs="Times New Roman"/>
+        </w:rPr>
+        <w:t xml:space="preserve"> </w:t>
+      </w:r>
+      <w:r>
+        <w:rPr>
+          <w:rFonts w:ascii="Times New Roman" w:hAnsi="Times New Roman" w:cs="Times New Roman"/>
+        </w:rPr>
+        <w:t>function</w:t>
+      </w:r>
+      <w:r>
+        <w:rPr>
+          <w:rFonts w:ascii="Times New Roman" w:hAnsi="Times New Roman" w:cs="Times New Roman"/>
+        </w:rPr>
+        <w:t xml:space="preserve">s </w:t>
+      </w:r>
+      <w:r>
+        <w:rPr>
+          <w:rFonts w:ascii="Times New Roman" w:hAnsi="Times New Roman" w:cs="Times New Roman"/>
+        </w:rPr>
+        <w:t>expanding on</w:t>
+      </w:r>
+      <w:r>
+        <w:rPr>
+          <w:rFonts w:ascii="Times New Roman" w:hAnsi="Times New Roman" w:cs="Times New Roman"/>
+        </w:rPr>
+        <w:t xml:space="preserve"> the basic model (takeover, diffusion, </w:t>
+      </w:r>
+      <w:r>
+        <w:rPr>
+          <w:rFonts w:ascii="Times New Roman" w:hAnsi="Times New Roman" w:cs="Times New Roman"/>
+        </w:rPr>
+        <w:t>and takeover with diffusion</w:t>
+      </w:r>
+      <w:r>
+        <w:rPr>
+          <w:rFonts w:ascii="Times New Roman" w:hAnsi="Times New Roman" w:cs="Times New Roman"/>
+        </w:rPr>
+        <w:t>) define their columns as the target societies</w:t>
       </w:r>
       <w:r>
         <w:rPr>
@@ -1149,6 +1382,26 @@
         </w:rPr>
         <w:t>step.</w:t>
       </w:r>
+      <w:r>
+        <w:rPr>
+          <w:rFonts w:ascii="Times New Roman" w:hAnsi="Times New Roman" w:cs="Times New Roman"/>
+        </w:rPr>
+        <w:t xml:space="preserve"> One final number is draw from a uniform distribution to define the advantage a domesticating society receives when they are located in an environment that is favorable to domestication. Given this combination of positive resources activates a multiplier, </w:t>
+      </w:r>
+      <w:commentRangeStart w:id="0"/>
+      <w:r>
+        <w:rPr>
+          <w:rFonts w:ascii="Times New Roman" w:hAnsi="Times New Roman" w:cs="Times New Roman"/>
+        </w:rPr>
+        <w:t xml:space="preserve">where the </w:t>
+      </w:r>
+      <w:commentRangeEnd w:id="0"/>
+      <w:r>
+        <w:rPr>
+          <w:rStyle w:val="CommentReference"/>
+        </w:rPr>
+        <w:commentReference w:id="0"/>
+      </w:r>
     </w:p>
     <w:p>
       <w:pPr>
@@ -1174,311 +1427,341 @@
     </w:p>
     <w:p>
       <w:pPr>
-        <w:rPr>
-          <w:rFonts w:ascii="Times New Roman" w:hAnsi="Times New Roman"/>
-        </w:rPr>
-      </w:pPr>
-      <w:r>
-        <w:rPr>
-          <w:rFonts w:ascii="Times New Roman" w:hAnsi="Times New Roman" w:cs="Times New Roman"/>
-        </w:rPr>
-        <w:tab/>
+        <w:pStyle w:val="ListParagraph"/>
+        <w:numPr>
+          <w:ilvl w:val="0"/>
+          <w:numId w:val="5"/>
+        </w:numPr>
+        <w:rPr>
+          <w:rFonts w:ascii="Times New Roman" w:hAnsi="Times New Roman"/>
+        </w:rPr>
+      </w:pPr>
+      <w:r>
+        <w:rPr>
+          <w:rFonts w:ascii="Times New Roman" w:hAnsi="Times New Roman"/>
+        </w:rPr>
         <w:t xml:space="preserve">Arisal – </w:t>
       </w:r>
       <w:r>
         <w:rPr>
-          <w:rFonts w:ascii="Times New Roman" w:hAnsi="Times New Roman" w:cs="Times New Roman"/>
+          <w:rFonts w:ascii="Times New Roman" w:hAnsi="Times New Roman"/>
         </w:rPr>
         <w:t>Every society has a chance to change their trait from foraging to farming at every time step.</w:t>
       </w:r>
     </w:p>
     <w:p>
       <w:pPr>
-        <w:rPr>
-          <w:rFonts w:ascii="Times New Roman" w:hAnsi="Times New Roman" w:cs="Times New Roman"/>
-        </w:rPr>
-      </w:pPr>
-    </w:p>
-    <w:p>
-      <w:pPr>
-        <w:rPr>
-          <w:rFonts w:ascii="Times New Roman" w:hAnsi="Times New Roman" w:cs="Times New Roman"/>
-        </w:rPr>
-      </w:pPr>
-      <w:r>
-        <w:rPr>
-          <w:rFonts w:ascii="Times New Roman" w:hAnsi="Times New Roman" w:cs="Times New Roman"/>
-        </w:rPr>
-        <w:tab/>
+        <w:pStyle w:val="ListParagraph"/>
+        <w:numPr>
+          <w:ilvl w:val="0"/>
+          <w:numId w:val="5"/>
+        </w:numPr>
+        <w:rPr>
+          <w:rFonts w:ascii="Times New Roman" w:hAnsi="Times New Roman"/>
+        </w:rPr>
+      </w:pPr>
+      <w:r>
+        <w:rPr>
+          <w:rFonts w:ascii="Times New Roman" w:hAnsi="Times New Roman"/>
+        </w:rPr>
         <w:t>Speciation –</w:t>
       </w:r>
       <w:r>
         <w:rPr>
+          <w:rFonts w:ascii="Times New Roman" w:hAnsi="Times New Roman"/>
+        </w:rPr>
+        <w:t xml:space="preserve"> Every society has a chance to expand into un-colonized neighbor locations at each time step. Because societies can only occupy one location, a speciation </w:t>
+      </w:r>
+      <w:r>
+        <w:rPr>
+          <w:rFonts w:ascii="Times New Roman" w:hAnsi="Times New Roman"/>
+        </w:rPr>
+        <w:t xml:space="preserve">event </w:t>
+      </w:r>
+      <w:r>
+        <w:rPr>
+          <w:rFonts w:ascii="Times New Roman" w:hAnsi="Times New Roman"/>
+        </w:rPr>
+        <w:t>occurs when a society expand</w:t>
+      </w:r>
+      <w:r>
+        <w:rPr>
+          <w:rFonts w:ascii="Times New Roman" w:hAnsi="Times New Roman"/>
+        </w:rPr>
+        <w:t>s</w:t>
+      </w:r>
+      <w:r>
+        <w:rPr>
+          <w:rFonts w:ascii="Times New Roman" w:hAnsi="Times New Roman"/>
+        </w:rPr>
+        <w:t xml:space="preserve"> into a new location, and a new society is created. The decedent society will keep the same trait of the parent society.</w:t>
+      </w:r>
+    </w:p>
+    <w:p>
+      <w:pPr>
+        <w:pStyle w:val="ListParagraph"/>
+        <w:numPr>
+          <w:ilvl w:val="0"/>
+          <w:numId w:val="5"/>
+        </w:numPr>
+        <w:rPr>
+          <w:rFonts w:ascii="Times New Roman" w:hAnsi="Times New Roman"/>
+        </w:rPr>
+      </w:pPr>
+      <w:r>
+        <w:rPr>
+          <w:rFonts w:ascii="Times New Roman" w:hAnsi="Times New Roman"/>
+        </w:rPr>
+        <w:t>Extinction –</w:t>
+      </w:r>
+      <w:r>
+        <w:rPr>
+          <w:rFonts w:ascii="Times New Roman" w:hAnsi="Times New Roman"/>
+        </w:rPr>
+        <w:t xml:space="preserve"> Every society has a chance to go extinct at each time step.</w:t>
+      </w:r>
+    </w:p>
+    <w:p>
+      <w:pPr>
+        <w:pStyle w:val="ListParagraph"/>
+        <w:numPr>
+          <w:ilvl w:val="0"/>
+          <w:numId w:val="5"/>
+        </w:numPr>
+        <w:rPr>
+          <w:rFonts w:ascii="Times New Roman" w:hAnsi="Times New Roman" w:cstheme="minorBidi"/>
+        </w:rPr>
+      </w:pPr>
+      <w:r>
+        <w:rPr>
+          <w:rFonts w:ascii="Times New Roman" w:hAnsi="Times New Roman"/>
+        </w:rPr>
+        <w:t xml:space="preserve">Diffusion – </w:t>
+      </w:r>
+      <w:r>
+        <w:rPr>
+          <w:rFonts w:ascii="Times New Roman" w:hAnsi="Times New Roman"/>
+        </w:rPr>
+        <w:t xml:space="preserve">Every society has a chance to diffuse their trait to </w:t>
+      </w:r>
+      <w:r>
+        <w:rPr>
+          <w:rFonts w:ascii="Times New Roman" w:hAnsi="Times New Roman"/>
+        </w:rPr>
+        <w:t>occupied neighbors</w:t>
+      </w:r>
+      <w:r>
+        <w:rPr>
+          <w:rFonts w:ascii="Times New Roman" w:hAnsi="Times New Roman"/>
+        </w:rPr>
+        <w:t xml:space="preserve"> at every time step</w:t>
+      </w:r>
+    </w:p>
+    <w:p>
+      <w:pPr>
+        <w:pStyle w:val="ListParagraph"/>
+        <w:numPr>
+          <w:ilvl w:val="0"/>
+          <w:numId w:val="5"/>
+        </w:numPr>
+        <w:rPr>
+          <w:rFonts w:ascii="Times New Roman" w:hAnsi="Times New Roman" w:cstheme="minorBidi"/>
+        </w:rPr>
+      </w:pPr>
+      <w:r>
+        <w:rPr>
+          <w:rFonts w:ascii="Times New Roman" w:hAnsi="Times New Roman"/>
+        </w:rPr>
+        <w:t xml:space="preserve">Takeover – </w:t>
+      </w:r>
+      <w:r>
+        <w:rPr>
+          <w:rFonts w:ascii="Times New Roman" w:hAnsi="Times New Roman"/>
+        </w:rPr>
+        <w:t>Every society has a chance to takeover a neighbor society (with speciation of the source society and extinction of the target society) at every time step. Takeover only happens when all neighbor cells are occupied. Farming societies will always prefer to invade locations suitable for farming if they are available.</w:t>
+      </w:r>
+    </w:p>
+    <w:p>
+      <w:pPr>
+        <w:rPr>
+          <w:rFonts w:ascii="Times New Roman" w:hAnsi="Times New Roman" w:cs="Times New Roman"/>
+        </w:rPr>
+      </w:pPr>
+    </w:p>
+    <w:p>
+      <w:pPr>
+        <w:rPr>
+          <w:rFonts w:ascii="Times New Roman" w:hAnsi="Times New Roman" w:cs="Times New Roman"/>
+          <w:b/>
+        </w:rPr>
+      </w:pPr>
+      <w:r>
+        <w:rPr>
+          <w:rFonts w:ascii="Times New Roman" w:hAnsi="Times New Roman" w:cs="Times New Roman"/>
+          <w:b/>
+        </w:rPr>
+        <w:t>Module 2: Calculate summary statistics</w:t>
+      </w:r>
+    </w:p>
+    <w:p>
+      <w:pPr>
+        <w:ind w:firstLine="720"/>
+        <w:rPr>
+          <w:rFonts w:ascii="Times New Roman" w:hAnsi="Times New Roman" w:cs="Times New Roman"/>
+        </w:rPr>
+      </w:pPr>
+      <w:r>
+        <w:rPr>
+          <w:rFonts w:ascii="Times New Roman" w:hAnsi="Times New Roman" w:cs="Times New Roman"/>
+        </w:rPr>
+        <w:t xml:space="preserve">The spatial layout </w:t>
+      </w:r>
+      <w:r>
+        <w:rPr>
+          <w:rFonts w:ascii="Times New Roman" w:hAnsi="Times New Roman" w:cs="Times New Roman"/>
+        </w:rPr>
+        <w:t xml:space="preserve">object </w:t>
+      </w:r>
+      <w:r>
+        <w:rPr>
+          <w:rFonts w:ascii="Times New Roman" w:hAnsi="Times New Roman" w:cs="Times New Roman"/>
+        </w:rPr>
+        <w:t>and phylogenetic tree are both passed directly to this module without modification. These objects are immediately t</w:t>
+      </w:r>
+      <w:r>
+        <w:rPr>
+          <w:rFonts w:ascii="Times New Roman" w:hAnsi="Times New Roman" w:cs="Times New Roman"/>
+        </w:rPr>
+        <w:t>rim</w:t>
+      </w:r>
+      <w:r>
+        <w:rPr>
+          <w:rFonts w:ascii="Times New Roman" w:hAnsi="Times New Roman" w:cs="Times New Roman"/>
+        </w:rPr>
+        <w:t>med</w:t>
+      </w:r>
+      <w:r>
+        <w:rPr>
+          <w:rFonts w:ascii="Times New Roman" w:hAnsi="Times New Roman" w:cs="Times New Roman"/>
+        </w:rPr>
+        <w:t xml:space="preserve"> to</w:t>
+      </w:r>
+      <w:r>
+        <w:rPr>
+          <w:rFonts w:ascii="Times New Roman" w:hAnsi="Times New Roman" w:cs="Times New Roman"/>
+        </w:rPr>
+        <w:t xml:space="preserve"> match the</w:t>
+      </w:r>
+      <w:r>
+        <w:rPr>
+          <w:rFonts w:ascii="Times New Roman" w:hAnsi="Times New Roman" w:cs="Times New Roman"/>
+        </w:rPr>
+        <w:t xml:space="preserve"> 12</w:t>
+      </w:r>
+      <w:r>
+        <w:rPr>
+          <w:rFonts w:ascii="Times New Roman" w:hAnsi="Times New Roman" w:cs="Times New Roman"/>
+        </w:rPr>
+        <w:t>00</w:t>
+      </w:r>
+      <w:r>
+        <w:rPr>
+          <w:rFonts w:ascii="Times New Roman" w:hAnsi="Times New Roman" w:cs="Times New Roman"/>
+        </w:rPr>
+        <w:t xml:space="preserve"> societies</w:t>
+      </w:r>
+      <w:r>
+        <w:rPr>
+          <w:rFonts w:ascii="Times New Roman" w:hAnsi="Times New Roman" w:cs="Times New Roman"/>
+        </w:rPr>
+        <w:t xml:space="preserve"> in the realized history </w:t>
+      </w:r>
+      <w:r>
+        <w:rPr>
+          <w:rFonts w:ascii="Times New Roman" w:hAnsi="Times New Roman" w:cs="Times New Roman"/>
+        </w:rPr>
+        <w:t>dataset</w:t>
+      </w:r>
+      <w:r>
+        <w:rPr>
+          <w:rFonts w:ascii="Times New Roman" w:hAnsi="Times New Roman" w:cs="Times New Roman"/>
+        </w:rPr>
+        <w:t>.</w:t>
+      </w:r>
+      <w:r>
+        <w:rPr>
+          <w:rFonts w:ascii="Times New Roman" w:hAnsi="Times New Roman" w:cs="Times New Roman"/>
+        </w:rPr>
+        <w:t xml:space="preserve"> Those trimmed objects are </w:t>
+      </w:r>
+      <w:r>
+        <w:rPr>
+          <w:rFonts w:ascii="Times New Roman" w:hAnsi="Times New Roman" w:cs="Times New Roman"/>
+        </w:rPr>
+        <w:t xml:space="preserve">then passed to 19 individual functions which each produce a single summary statistic. </w:t>
+      </w:r>
+      <w:r>
+        <w:rPr>
+          <w:rFonts w:ascii="Times New Roman" w:hAnsi="Times New Roman" w:cs="Times New Roman"/>
+        </w:rPr>
+        <w:t>Those statistics are then aggregated into a single list and returned as the output of this module. The</w:t>
+      </w:r>
+      <w:r>
+        <w:rPr>
           <w:rFonts w:ascii="Times New Roman" w:hAnsi="Times New Roman" w:cs="Times New Roman"/>
         </w:rPr>
         <w:t xml:space="preserve"> </w:t>
       </w:r>
       <w:r>
         <w:rPr>
-          <w:rFonts w:ascii="Times New Roman" w:hAnsi="Times New Roman"/>
-        </w:rPr>
-        <w:t>Every society has a chance to expand into un-colonized neighbor locations at each time step. Because societies can only occupy one location, a speciation occurs when a society expand into a new location, and a new society is created (Speciation module). The decedent society will keep the same trait of the parent society.</w:t>
-      </w:r>
-    </w:p>
-    <w:p>
-      <w:pPr>
-        <w:rPr>
-          <w:rFonts w:ascii="Times New Roman" w:hAnsi="Times New Roman" w:cs="Times New Roman"/>
-        </w:rPr>
-      </w:pPr>
+          <w:rFonts w:ascii="Times New Roman" w:hAnsi="Times New Roman" w:cs="Times New Roman"/>
+        </w:rPr>
+        <w:t>statistics used in this module are organized</w:t>
+      </w:r>
+      <w:r>
+        <w:rPr>
+          <w:rFonts w:ascii="Times New Roman" w:hAnsi="Times New Roman" w:cs="Times New Roman"/>
+        </w:rPr>
+        <w:t xml:space="preserve"> according to their basic </w:t>
+      </w:r>
+      <w:r>
+        <w:rPr>
+          <w:rFonts w:ascii="Times New Roman" w:hAnsi="Times New Roman" w:cs="Times New Roman"/>
+        </w:rPr>
+        <w:t xml:space="preserve">unit of measurement and the type of summary </w:t>
+      </w:r>
+      <w:r>
+        <w:rPr>
+          <w:rFonts w:ascii="Times New Roman" w:hAnsi="Times New Roman" w:cs="Times New Roman"/>
+        </w:rPr>
+        <w:t>they represent</w:t>
+      </w:r>
+      <w:r>
+        <w:rPr>
+          <w:rFonts w:ascii="Times New Roman" w:hAnsi="Times New Roman" w:cs="Times New Roman"/>
+        </w:rPr>
+        <w:t xml:space="preserve">. There </w:t>
+      </w:r>
+      <w:r>
+        <w:rPr>
+          <w:rFonts w:ascii="Times New Roman" w:hAnsi="Times New Roman" w:cs="Times New Roman"/>
+        </w:rPr>
+        <w:t>are 6</w:t>
+      </w:r>
+      <w:r>
+        <w:rPr>
+          <w:rFonts w:ascii="Times New Roman" w:hAnsi="Times New Roman" w:cs="Times New Roman"/>
+        </w:rPr>
+        <w:t xml:space="preserve"> subcategories of analysis:</w:t>
+      </w:r>
     </w:p>
     <w:p>
       <w:pPr>
         <w:ind w:firstLine="720"/>
         <w:rPr>
-          <w:rFonts w:ascii="Times New Roman" w:hAnsi="Times New Roman"/>
-        </w:rPr>
-      </w:pPr>
-      <w:r>
-        <w:rPr>
-          <w:rFonts w:ascii="Times New Roman" w:hAnsi="Times New Roman" w:cs="Times New Roman"/>
-        </w:rPr>
-        <w:t>Extinction –</w:t>
-      </w:r>
-      <w:r>
-        <w:rPr>
-          <w:rFonts w:ascii="Times New Roman" w:hAnsi="Times New Roman" w:cs="Times New Roman"/>
-        </w:rPr>
-        <w:t xml:space="preserve"> </w:t>
-      </w:r>
-      <w:r>
-        <w:rPr>
-          <w:rFonts w:ascii="Times New Roman" w:hAnsi="Times New Roman"/>
-        </w:rPr>
-        <w:t>Every society has a chance to go extinct at each time step.</w:t>
-      </w:r>
-    </w:p>
-    <w:p>
-      <w:pPr>
-        <w:rPr>
-          <w:rFonts w:ascii="Times New Roman" w:hAnsi="Times New Roman" w:cs="Times New Roman"/>
-        </w:rPr>
-      </w:pPr>
-    </w:p>
-    <w:p>
-      <w:pPr>
-        <w:ind w:firstLine="720"/>
-        <w:rPr>
-          <w:rFonts w:ascii="Times New Roman" w:hAnsi="Times New Roman"/>
-        </w:rPr>
-      </w:pPr>
-      <w:r>
-        <w:rPr>
-          <w:rFonts w:ascii="Times New Roman" w:hAnsi="Times New Roman" w:cs="Times New Roman"/>
-        </w:rPr>
-        <w:t xml:space="preserve">Diffusion – </w:t>
-      </w:r>
-      <w:r>
-        <w:rPr>
-          <w:rFonts w:ascii="Times New Roman" w:hAnsi="Times New Roman"/>
-        </w:rPr>
-        <w:t>Every society has a chance to diffuse their trait to other neighbor society at every time step</w:t>
-      </w:r>
-    </w:p>
-    <w:p>
-      <w:pPr>
-        <w:rPr>
-          <w:rFonts w:ascii="Times New Roman" w:hAnsi="Times New Roman" w:cs="Times New Roman"/>
-        </w:rPr>
-      </w:pPr>
-    </w:p>
-    <w:p>
-      <w:pPr>
-        <w:ind w:firstLine="720"/>
-        <w:rPr>
-          <w:rFonts w:ascii="Times New Roman" w:hAnsi="Times New Roman"/>
-        </w:rPr>
-      </w:pPr>
-      <w:r>
-        <w:rPr>
-          <w:rFonts w:ascii="Times New Roman" w:hAnsi="Times New Roman" w:cs="Times New Roman"/>
-        </w:rPr>
-        <w:t xml:space="preserve">Takeover – </w:t>
-      </w:r>
-      <w:r>
-        <w:rPr>
-          <w:rFonts w:ascii="Times New Roman" w:hAnsi="Times New Roman"/>
-        </w:rPr>
-        <w:t>Every society has a chance to takeover a neighbor society (with speciation of the source society and extinction of the target society) at every time step (Takeover module). Takeover only happens when all neighbor cells are occupied [Note that because the Speciation module requires empty neighbors, while Takeover only occurs in the absence of them, only one of these two modules will happen at each time step per society. This avoids an artificial inflation of the speciation rate with Takeover]. Farming societies will always prefer to invade locations suitable for farming if they are available.</w:t>
-      </w:r>
-    </w:p>
-    <w:p>
-      <w:pPr>
-        <w:rPr>
-          <w:rFonts w:ascii="Times New Roman" w:hAnsi="Times New Roman" w:cs="Times New Roman"/>
-        </w:rPr>
-      </w:pPr>
-    </w:p>
-    <w:p>
-      <w:pPr>
-        <w:rPr>
-          <w:rFonts w:ascii="Times New Roman" w:hAnsi="Times New Roman" w:cs="Times New Roman"/>
-          <w:b/>
-        </w:rPr>
-      </w:pPr>
-      <w:r>
-        <w:rPr>
-          <w:rFonts w:ascii="Times New Roman" w:hAnsi="Times New Roman" w:cs="Times New Roman"/>
-          <w:b/>
-        </w:rPr>
-        <w:t>Module 2: Calculate summary statistics</w:t>
-      </w:r>
-    </w:p>
-    <w:p>
-      <w:pPr>
-        <w:ind w:firstLine="720"/>
-        <w:rPr>
-          <w:rFonts w:ascii="Times New Roman" w:hAnsi="Times New Roman" w:cs="Times New Roman"/>
-        </w:rPr>
-      </w:pPr>
-      <w:r>
-        <w:rPr>
-          <w:rFonts w:ascii="Times New Roman" w:hAnsi="Times New Roman" w:cs="Times New Roman"/>
-        </w:rPr>
-        <w:t xml:space="preserve">The spatial layout </w:t>
-      </w:r>
-      <w:r>
-        <w:rPr>
-          <w:rFonts w:ascii="Times New Roman" w:hAnsi="Times New Roman" w:cs="Times New Roman"/>
-        </w:rPr>
-        <w:t xml:space="preserve">object </w:t>
-      </w:r>
-      <w:r>
-        <w:rPr>
-          <w:rFonts w:ascii="Times New Roman" w:hAnsi="Times New Roman" w:cs="Times New Roman"/>
-        </w:rPr>
-        <w:t>and phylogenetic tree are both passed directly to this module without modification. These objects are immediately t</w:t>
-      </w:r>
-      <w:r>
-        <w:rPr>
-          <w:rFonts w:ascii="Times New Roman" w:hAnsi="Times New Roman" w:cs="Times New Roman"/>
-        </w:rPr>
-        <w:t>rim</w:t>
-      </w:r>
-      <w:r>
-        <w:rPr>
-          <w:rFonts w:ascii="Times New Roman" w:hAnsi="Times New Roman" w:cs="Times New Roman"/>
-        </w:rPr>
-        <w:t>med</w:t>
-      </w:r>
-      <w:r>
-        <w:rPr>
-          <w:rFonts w:ascii="Times New Roman" w:hAnsi="Times New Roman" w:cs="Times New Roman"/>
-        </w:rPr>
-        <w:t xml:space="preserve"> to</w:t>
-      </w:r>
-      <w:r>
-        <w:rPr>
-          <w:rFonts w:ascii="Times New Roman" w:hAnsi="Times New Roman" w:cs="Times New Roman"/>
-        </w:rPr>
-        <w:t xml:space="preserve"> match the</w:t>
-      </w:r>
-      <w:r>
-        <w:rPr>
-          <w:rFonts w:ascii="Times New Roman" w:hAnsi="Times New Roman" w:cs="Times New Roman"/>
-        </w:rPr>
-        <w:t xml:space="preserve"> 12</w:t>
-      </w:r>
-      <w:r>
-        <w:rPr>
-          <w:rFonts w:ascii="Times New Roman" w:hAnsi="Times New Roman" w:cs="Times New Roman"/>
-        </w:rPr>
-        <w:t>00</w:t>
-      </w:r>
-      <w:r>
-        <w:rPr>
-          <w:rFonts w:ascii="Times New Roman" w:hAnsi="Times New Roman" w:cs="Times New Roman"/>
-        </w:rPr>
-        <w:t xml:space="preserve"> societies</w:t>
-      </w:r>
-      <w:r>
-        <w:rPr>
-          <w:rFonts w:ascii="Times New Roman" w:hAnsi="Times New Roman" w:cs="Times New Roman"/>
-        </w:rPr>
-        <w:t xml:space="preserve"> in the realized history </w:t>
-      </w:r>
-      <w:r>
-        <w:rPr>
-          <w:rFonts w:ascii="Times New Roman" w:hAnsi="Times New Roman" w:cs="Times New Roman"/>
-        </w:rPr>
-        <w:t>dataset</w:t>
-      </w:r>
-      <w:r>
-        <w:rPr>
-          <w:rFonts w:ascii="Times New Roman" w:hAnsi="Times New Roman" w:cs="Times New Roman"/>
-        </w:rPr>
-        <w:t>.</w:t>
-      </w:r>
-      <w:r>
-        <w:rPr>
-          <w:rFonts w:ascii="Times New Roman" w:hAnsi="Times New Roman" w:cs="Times New Roman"/>
-        </w:rPr>
-        <w:t xml:space="preserve"> Those trimmed objects are </w:t>
-      </w:r>
-      <w:r>
-        <w:rPr>
-          <w:rFonts w:ascii="Times New Roman" w:hAnsi="Times New Roman" w:cs="Times New Roman"/>
-        </w:rPr>
-        <w:t xml:space="preserve">then passed to 19 individual functions which each produce a single summary statistic. </w:t>
-      </w:r>
-      <w:r>
-        <w:rPr>
-          <w:rFonts w:ascii="Times New Roman" w:hAnsi="Times New Roman" w:cs="Times New Roman"/>
-        </w:rPr>
-        <w:t>Those statistics are then aggregated into a single list and returned as the output of this module. The</w:t>
-      </w:r>
-      <w:r>
-        <w:rPr>
-          <w:rFonts w:ascii="Times New Roman" w:hAnsi="Times New Roman" w:cs="Times New Roman"/>
-        </w:rPr>
-        <w:t xml:space="preserve"> </w:t>
-      </w:r>
-      <w:r>
-        <w:rPr>
-          <w:rFonts w:ascii="Times New Roman" w:hAnsi="Times New Roman" w:cs="Times New Roman"/>
-        </w:rPr>
-        <w:t>statistics used in this module are organized</w:t>
-      </w:r>
-      <w:r>
-        <w:rPr>
-          <w:rFonts w:ascii="Times New Roman" w:hAnsi="Times New Roman" w:cs="Times New Roman"/>
-        </w:rPr>
-        <w:t xml:space="preserve"> according to their basic </w:t>
-      </w:r>
-      <w:r>
-        <w:rPr>
-          <w:rFonts w:ascii="Times New Roman" w:hAnsi="Times New Roman" w:cs="Times New Roman"/>
-        </w:rPr>
-        <w:t xml:space="preserve">unit of measurement and the type of summary </w:t>
-      </w:r>
-      <w:r>
-        <w:rPr>
-          <w:rFonts w:ascii="Times New Roman" w:hAnsi="Times New Roman" w:cs="Times New Roman"/>
-        </w:rPr>
-        <w:t>they represent</w:t>
-      </w:r>
-      <w:r>
-        <w:rPr>
-          <w:rFonts w:ascii="Times New Roman" w:hAnsi="Times New Roman" w:cs="Times New Roman"/>
-        </w:rPr>
-        <w:t xml:space="preserve">. There </w:t>
-      </w:r>
-      <w:r>
-        <w:rPr>
-          <w:rFonts w:ascii="Times New Roman" w:hAnsi="Times New Roman" w:cs="Times New Roman"/>
-        </w:rPr>
-        <w:t>are 5 subcategories of analysis:</w:t>
-      </w:r>
+          <w:rFonts w:ascii="Times New Roman" w:hAnsi="Times New Roman" w:cs="Times New Roman"/>
+        </w:rPr>
+      </w:pPr>
     </w:p>
     <w:p>
       <w:pPr>
@@ -1494,7 +1777,37 @@
         <w:rPr>
           <w:rFonts w:ascii="Times New Roman" w:hAnsi="Times New Roman" w:cs="Times New Roman"/>
         </w:rPr>
-        <w:t>Branch Length (richness and divergence)</w:t>
+        <w:t xml:space="preserve">Branch </w:t>
+      </w:r>
+      <w:r>
+        <w:rPr>
+          <w:rFonts w:ascii="Times New Roman" w:hAnsi="Times New Roman" w:cs="Times New Roman"/>
+        </w:rPr>
+        <w:t>Lengths</w:t>
+      </w:r>
+      <w:r>
+        <w:rPr>
+          <w:rFonts w:ascii="Times New Roman" w:hAnsi="Times New Roman" w:cs="Times New Roman"/>
+        </w:rPr>
+        <w:t xml:space="preserve"> (basic unit, </w:t>
+      </w:r>
+      <w:r>
+        <w:rPr>
+          <w:rFonts w:ascii="Times New Roman" w:hAnsi="Times New Roman" w:cs="Times New Roman"/>
+        </w:rPr>
+        <w:t>sum of unit</w:t>
+      </w:r>
+      <w:r>
+        <w:rPr>
+          <w:rFonts w:ascii="Times New Roman" w:hAnsi="Times New Roman" w:cs="Times New Roman"/>
+        </w:rPr>
+        <w:t>, mean of unit</w:t>
+      </w:r>
+      <w:r>
+        <w:rPr>
+          <w:rFonts w:ascii="Times New Roman" w:hAnsi="Times New Roman" w:cs="Times New Roman"/>
+        </w:rPr>
+        <w:t>)</w:t>
       </w:r>
     </w:p>
     <w:p>
@@ -1551,7 +1864,19 @@
         <w:rPr>
           <w:rFonts w:ascii="Times New Roman" w:hAnsi="Times New Roman" w:cs="Times New Roman"/>
         </w:rPr>
-        <w:t>(Faith 1992). This is an anchor test, which means it is regularly used, well understood, and we should use it to anchor our work to past work. PD is a richness measure, it tells us how much evolutionary history is associated with a set of tips.</w:t>
+        <w:t xml:space="preserve">(Faith 1992). This is an anchor test, which means it is regularly used, well understood, and we should use it to anchor our work to past work. PD is a richness </w:t>
+      </w:r>
+      <w:r>
+        <w:rPr>
+          <w:rFonts w:ascii="Times New Roman" w:hAnsi="Times New Roman" w:cs="Times New Roman"/>
+        </w:rPr>
+        <w:t>measure;</w:t>
+      </w:r>
+      <w:r>
+        <w:rPr>
+          <w:rFonts w:ascii="Times New Roman" w:hAnsi="Times New Roman" w:cs="Times New Roman"/>
+        </w:rPr>
+        <w:t xml:space="preserve"> it tells us how much evolutionary history is associated with a set of tips.</w:t>
       </w:r>
       <w:r>
         <w:rPr>
@@ -1612,6 +1937,7 @@
     </w:p>
     <w:p>
       <w:pPr>
+        <w:ind w:firstLine="720"/>
         <w:rPr>
           <w:rFonts w:ascii="Times New Roman" w:hAnsi="Times New Roman" w:cs="Times New Roman"/>
         </w:rPr>
@@ -1631,7 +1957,25 @@
         <w:rPr>
           <w:rFonts w:ascii="Times New Roman" w:hAnsi="Times New Roman" w:cs="Times New Roman"/>
         </w:rPr>
-        <w:t>Pairwise distance between tips (richness, divergence, and regularity)</w:t>
+        <w:t>Pairwise distance between tips</w:t>
+      </w:r>
+      <w:r>
+        <w:rPr>
+          <w:rFonts w:ascii="Times New Roman" w:hAnsi="Times New Roman" w:cs="Times New Roman"/>
+        </w:rPr>
+        <w:t xml:space="preserve"> (basic unit, </w:t>
+      </w:r>
+      <w:r>
+        <w:rPr>
+          <w:rFonts w:ascii="Times New Roman" w:hAnsi="Times New Roman" w:cs="Times New Roman"/>
+        </w:rPr>
+        <w:t xml:space="preserve">sum of unit, </w:t>
+      </w:r>
+      <w:r>
+        <w:rPr>
+          <w:rFonts w:ascii="Times New Roman" w:hAnsi="Times New Roman" w:cs="Times New Roman"/>
+        </w:rPr>
+        <w:t>mean of unit, variance of unit)</w:t>
       </w:r>
     </w:p>
     <w:p>
@@ -1787,13 +2131,7 @@
         <w:rPr>
           <w:rFonts w:ascii="Times New Roman" w:hAnsi="Times New Roman" w:cs="Times New Roman"/>
         </w:rPr>
-        <w:t>ean inter-species distances</w:t>
-      </w:r>
-      <w:r>
-        <w:rPr>
-          <w:rFonts w:ascii="Times New Roman" w:hAnsi="Times New Roman" w:cs="Times New Roman"/>
-        </w:rPr>
-        <w:t xml:space="preserve"> between species. (R. Clarke and Warwick 1998; Webb et al. 2002; Webb, Ackerly, and Kembel 2008; Kembel et al. 2010).</w:t>
+        <w:t>ean inter-species distances between species. (R. Clarke and Warwick 1998; Webb et al. 2002; Webb, Ackerly, and Kembel 2008; Kembel et al. 2010).</w:t>
       </w:r>
       <w:r>
         <w:rPr>
@@ -1867,13 +2205,25 @@
         <w:rPr>
           <w:rFonts w:ascii="Times New Roman" w:hAnsi="Times New Roman" w:cs="Times New Roman"/>
         </w:rPr>
-        <w:t xml:space="preserve"> to the mean pairwise distance</w:t>
-      </w:r>
-      <w:r>
-        <w:rPr>
-          <w:rFonts w:ascii="Times New Roman" w:hAnsi="Times New Roman" w:cs="Times New Roman"/>
-        </w:rPr>
-        <w:t>, they compare each individual pairwise connection to the overall mean.</w:t>
+        <w:t xml:space="preserve"> to the mean pairwise </w:t>
+      </w:r>
+      <w:r>
+        <w:rPr>
+          <w:rFonts w:ascii="Times New Roman" w:hAnsi="Times New Roman" w:cs="Times New Roman"/>
+        </w:rPr>
+        <w:t>distance</w:t>
+      </w:r>
+      <w:r>
+        <w:rPr>
+          <w:rFonts w:ascii="Times New Roman" w:hAnsi="Times New Roman" w:cs="Times New Roman"/>
+        </w:rPr>
+        <w:t>;</w:t>
+      </w:r>
+      <w:r>
+        <w:rPr>
+          <w:rFonts w:ascii="Times New Roman" w:hAnsi="Times New Roman" w:cs="Times New Roman"/>
+        </w:rPr>
+        <w:t xml:space="preserve"> they compare each individual pairwise connection to the overall mean.</w:t>
       </w:r>
     </w:p>
     <w:p>
@@ -1903,7 +2253,13 @@
         <w:rPr>
           <w:rFonts w:ascii="Times New Roman" w:hAnsi="Times New Roman" w:cs="Times New Roman"/>
         </w:rPr>
-        <w:t>Phylogenetic isolation (divergence and regularity)</w:t>
+        <w:t>Phylogenetic isolation of each tip</w:t>
+      </w:r>
+      <w:r>
+        <w:rPr>
+          <w:rFonts w:ascii="Times New Roman" w:hAnsi="Times New Roman" w:cs="Times New Roman"/>
+        </w:rPr>
+        <w:t xml:space="preserve"> (basic unit and sum of units)</w:t>
       </w:r>
     </w:p>
     <w:p>
@@ -1917,7 +2273,15 @@
         <w:rPr>
           <w:rFonts w:ascii="Times New Roman" w:eastAsia="Times New Roman" w:hAnsi="Times New Roman"/>
         </w:rPr>
-        <w:t>A phylogenetic isolation index represents the relative isolation of a given species within a phylogenetic tree. Several indices have been proposed so far but we focus here on the evolutionary distinctiveness index called ‘Fair Proportion’ as proposed by Redding (2003) and Isaac et al. (2007).</w:t>
+        <w:t>A phylogenetic isolation index repres</w:t>
+      </w:r>
+      <w:bookmarkStart w:id="1" w:name="_GoBack"/>
+      <w:bookmarkEnd w:id="1"/>
+      <w:r>
+        <w:rPr>
+          <w:rFonts w:ascii="Times New Roman" w:eastAsia="Times New Roman" w:hAnsi="Times New Roman"/>
+        </w:rPr>
+        <w:t>ents the relative isolation of a given species within a phylogenetic tree. Several indices have been proposed so far but we focus here on the evolutionary distinctiveness index called ‘Fair Proportion’ as proposed by Redding (2003) and Isaac et al. (2007).</w:t>
       </w:r>
       <w:r>
         <w:rPr>
@@ -2014,14 +2378,6 @@
     </w:p>
     <w:p>
       <w:pPr>
-        <w:ind w:firstLine="360"/>
-        <w:rPr>
-          <w:rFonts w:ascii="Times New Roman" w:eastAsia="Times New Roman" w:hAnsi="Times New Roman" w:cs="Times New Roman"/>
-        </w:rPr>
-      </w:pPr>
-    </w:p>
-    <w:p>
-      <w:pPr>
         <w:rPr>
           <w:rFonts w:ascii="Times New Roman" w:hAnsi="Times New Roman" w:cs="Times New Roman"/>
         </w:rPr>
@@ -2043,6 +2399,42 @@
         </w:rPr>
         <w:t>Tree topology</w:t>
       </w:r>
+      <w:r>
+        <w:rPr>
+          <w:rFonts w:ascii="Times New Roman" w:hAnsi="Times New Roman" w:cs="Times New Roman"/>
+        </w:rPr>
+        <w:t xml:space="preserve"> </w:t>
+      </w:r>
+      <w:r>
+        <w:rPr>
+          <w:rFonts w:ascii="Times New Roman" w:hAnsi="Times New Roman" w:cs="Times New Roman"/>
+        </w:rPr>
+        <w:t>(root-to-tip</w:t>
+      </w:r>
+      <w:r>
+        <w:rPr>
+          <w:rFonts w:ascii="Times New Roman" w:hAnsi="Times New Roman" w:cs="Times New Roman"/>
+        </w:rPr>
+        <w:t xml:space="preserve"> symmetry</w:t>
+      </w:r>
+      <w:r>
+        <w:rPr>
+          <w:rFonts w:ascii="Times New Roman" w:hAnsi="Times New Roman" w:cs="Times New Roman"/>
+        </w:rPr>
+        <w:t xml:space="preserve"> </w:t>
+      </w:r>
+      <w:r>
+        <w:rPr>
+          <w:rFonts w:ascii="Times New Roman" w:hAnsi="Times New Roman" w:cs="Times New Roman"/>
+        </w:rPr>
+        <w:t>of the</w:t>
+      </w:r>
+      <w:r>
+        <w:rPr>
+          <w:rFonts w:ascii="Times New Roman" w:hAnsi="Times New Roman" w:cs="Times New Roman"/>
+        </w:rPr>
+        <w:t xml:space="preserve"> full phylogeny)</w:t>
+      </w:r>
     </w:p>
     <w:p>
       <w:pPr>
@@ -2055,43 +2447,31 @@
         <w:rPr>
           <w:rFonts w:ascii="Times New Roman" w:hAnsi="Times New Roman" w:cs="Times New Roman"/>
         </w:rPr>
-        <w:t xml:space="preserve">Tree topology is a measure of the shape of the overall tree. The tree can be lopsided side-to-side or </w:t>
-      </w:r>
-      <w:r>
-        <w:rPr>
-          <w:rFonts w:ascii="Times New Roman" w:hAnsi="Times New Roman" w:cs="Times New Roman"/>
-        </w:rPr>
-        <w:t>root-to-tip</w:t>
-      </w:r>
-      <w:r>
-        <w:rPr>
-          <w:rFonts w:ascii="Times New Roman" w:hAnsi="Times New Roman" w:cs="Times New Roman"/>
-        </w:rPr>
-        <w:t>.</w:t>
-      </w:r>
-      <w:r>
-        <w:rPr>
-          <w:rFonts w:ascii="Times New Roman" w:hAnsi="Times New Roman" w:cs="Times New Roman"/>
-        </w:rPr>
-        <w:t xml:space="preserve"> </w:t>
-      </w:r>
-      <w:r>
-        <w:rPr>
-          <w:rFonts w:ascii="Times New Roman" w:hAnsi="Times New Roman" w:cs="Times New Roman"/>
-        </w:rPr>
-        <w:t>Our most trusted index for the tippy vs trunky of a tree is the gamma index, γ.</w:t>
-      </w:r>
-      <w:r>
-        <w:rPr>
-          <w:rFonts w:ascii="Times New Roman" w:hAnsi="Times New Roman" w:cs="Times New Roman"/>
-        </w:rPr>
-        <w:t xml:space="preserve"> </w:t>
-      </w:r>
-      <w:r>
-        <w:rPr>
-          <w:rFonts w:ascii="Times New Roman" w:hAnsi="Times New Roman" w:cs="Times New Roman"/>
-        </w:rPr>
-        <w:t>The index characterizes the distribution of branching events within the tree. Trees with γ &lt; 0 have relatively longer branches towards the tips of the phylogeny (tippy trees), whereas trees with γ &gt; 0 have relatively longer inter-nodal distances towards the root of the phylogeny (stemmy trees). tk represents an ‘evolutionary period’ (limits are given by two speciation events) or equivalently an internode distance (Pybus and Harvey 2000).</w:t>
+        <w:t>The</w:t>
+      </w:r>
+      <w:r>
+        <w:rPr>
+          <w:rFonts w:ascii="Times New Roman" w:hAnsi="Times New Roman" w:cs="Times New Roman"/>
+        </w:rPr>
+        <w:t xml:space="preserve"> most trusted index for the </w:t>
+      </w:r>
+      <w:r>
+        <w:rPr>
+          <w:rFonts w:ascii="Times New Roman" w:hAnsi="Times New Roman" w:cs="Times New Roman"/>
+        </w:rPr>
+        <w:t>root-to-tip of a phylogenetic tree is the gamma index, γ, which</w:t>
+      </w:r>
+      <w:r>
+        <w:rPr>
+          <w:rFonts w:ascii="Times New Roman" w:hAnsi="Times New Roman" w:cs="Times New Roman"/>
+        </w:rPr>
+        <w:t xml:space="preserve"> characterizes the distribution of branching events within the tree. Trees with γ &lt; 0 have relatively longer branches towards the tips of the phylogeny, whereas trees with γ &gt; 0 have relatively longer inter-nodal distances towards the root of the phylogeny. </w:t>
+      </w:r>
+      <w:r>
+        <w:rPr>
+          <w:rFonts w:ascii="Times New Roman" w:hAnsi="Times New Roman" w:cs="Times New Roman"/>
+        </w:rPr>
+        <w:t>(Pybus and Harvey 2000)</w:t>
       </w:r>
     </w:p>
     <w:p>
@@ -2112,12 +2492,68 @@
           <w:rFonts w:ascii="Times New Roman" w:hAnsi="Times New Roman" w:cs="Times New Roman"/>
         </w:rPr>
       </w:pPr>
-      <w:r>
-        <w:rPr>
-          <w:rFonts w:ascii="Times New Roman" w:hAnsi="Times New Roman" w:cs="Times New Roman"/>
-        </w:rPr>
-        <w:t>Spatial analyses</w:t>
-      </w:r>
+      <w:commentRangeStart w:id="2"/>
+      <w:r>
+        <w:rPr>
+          <w:rFonts w:ascii="Times New Roman" w:hAnsi="Times New Roman" w:cs="Times New Roman"/>
+        </w:rPr>
+        <w:t>Macro evolutionary tree metrics (rate</w:t>
+      </w:r>
+      <w:r>
+        <w:rPr>
+          <w:rFonts w:ascii="Times New Roman" w:hAnsi="Times New Roman" w:cs="Times New Roman"/>
+        </w:rPr>
+        <w:t>s</w:t>
+      </w:r>
+      <w:r>
+        <w:rPr>
+          <w:rFonts w:ascii="Times New Roman" w:hAnsi="Times New Roman" w:cs="Times New Roman"/>
+        </w:rPr>
+        <w:t xml:space="preserve"> and rate change</w:t>
+      </w:r>
+      <w:r>
+        <w:rPr>
+          <w:rFonts w:ascii="Times New Roman" w:hAnsi="Times New Roman" w:cs="Times New Roman"/>
+        </w:rPr>
+        <w:t>s</w:t>
+      </w:r>
+      <w:r>
+        <w:rPr>
+          <w:rFonts w:ascii="Times New Roman" w:hAnsi="Times New Roman" w:cs="Times New Roman"/>
+        </w:rPr>
+        <w:t>)</w:t>
+      </w:r>
+      <w:r>
+        <w:rPr>
+          <w:rFonts w:ascii="Times New Roman" w:hAnsi="Times New Roman" w:cs="Times New Roman"/>
+        </w:rPr>
+        <w:t>.</w:t>
+      </w:r>
+    </w:p>
+    <w:p>
+      <w:pPr>
+        <w:ind w:firstLine="360"/>
+        <w:rPr>
+          <w:rFonts w:ascii="Times New Roman" w:hAnsi="Times New Roman" w:cs="Times New Roman"/>
+          <w:iCs/>
+        </w:rPr>
+      </w:pPr>
+      <w:r>
+        <w:rPr>
+          <w:rFonts w:ascii="Times New Roman" w:hAnsi="Times New Roman" w:cs="Times New Roman"/>
+          <w:iCs/>
+        </w:rPr>
+        <w:t xml:space="preserve">Outputs: total speciation rate, total extinction rate, total extinction rate divided by total speciation rate, total speciation rate minus total extinction rate, forager speciation rate, domesticator speciation rate, forager extinction rate, forager extinction rate, rate of transition from forager to domesticator, rate of transition from domesticator to forager, ratio of rate of transition from domesticator to forager over the rate of transition from forager to domesticator, phylogenetic signal (D). </w:t>
+      </w:r>
+    </w:p>
+    <w:p>
+      <w:pPr>
+        <w:ind w:firstLine="360"/>
+        <w:rPr>
+          <w:rFonts w:ascii="Times New Roman" w:hAnsi="Times New Roman" w:cs="Times New Roman"/>
+          <w:iCs/>
+        </w:rPr>
+      </w:pPr>
     </w:p>
     <w:p>
       <w:pPr>
@@ -2133,25 +2569,26 @@
         <w:rPr>
           <w:rFonts w:ascii="Times New Roman" w:hAnsi="Times New Roman" w:cs="Times New Roman"/>
         </w:rPr>
-        <w:t>Macro evolutionary tree metrics (rate and rate change in tree units)</w:t>
-      </w:r>
-    </w:p>
-    <w:p>
-      <w:pPr>
-        <w:ind w:firstLine="720"/>
-        <w:rPr>
-          <w:rFonts w:ascii="Times New Roman" w:hAnsi="Times New Roman" w:cs="Times New Roman"/>
-        </w:rPr>
-      </w:pPr>
-    </w:p>
-    <w:p>
-      <w:pPr>
-        <w:ind w:firstLine="720"/>
-        <w:rPr>
-          <w:rFonts w:ascii="Helvetica" w:hAnsi="Helvetica" w:cs="Helvetica"/>
-        </w:rPr>
-      </w:pPr>
-    </w:p>
+        <w:t>Spatial analyses</w:t>
+      </w:r>
+    </w:p>
+    <w:p>
+      <w:pPr>
+        <w:ind w:firstLine="360"/>
+        <w:rPr>
+          <w:rFonts w:ascii="Times New Roman" w:hAnsi="Times New Roman" w:cs="Times New Roman"/>
+          <w:iCs/>
+        </w:rPr>
+      </w:pPr>
+      <w:r>
+        <w:rPr>
+          <w:rFonts w:ascii="Times New Roman" w:hAnsi="Times New Roman" w:cs="Times New Roman"/>
+          <w:iCs/>
+        </w:rPr>
+        <w:t xml:space="preserve">Outputs: spatial dominance of foragers, spatial dominance of domesticators. </w:t>
+      </w:r>
+    </w:p>
+    <w:commentRangeEnd w:id="2"/>
     <w:p>
       <w:pPr>
         <w:widowControl w:val="0"/>
@@ -2162,6 +2599,12 @@
           <w:rFonts w:ascii="Helvetica" w:hAnsi="Helvetica" w:cs="Helvetica"/>
         </w:rPr>
       </w:pPr>
+      <w:r>
+        <w:rPr>
+          <w:rStyle w:val="CommentReference"/>
+        </w:rPr>
+        <w:commentReference w:id="2"/>
+      </w:r>
     </w:p>
     <w:p>
       <w:pPr>
@@ -2189,7 +2632,14 @@
           <w:rFonts w:ascii="Times New Roman" w:hAnsi="Times New Roman" w:cs="Times New Roman"/>
           <w:b/>
         </w:rPr>
-        <w:t>lassification</w:t>
+        <w:t>lassify</w:t>
+      </w:r>
+      <w:r>
+        <w:rPr>
+          <w:rFonts w:ascii="Times New Roman" w:hAnsi="Times New Roman" w:cs="Times New Roman"/>
+          <w:b/>
+        </w:rPr>
+        <w:t xml:space="preserve"> outcomes </w:t>
       </w:r>
     </w:p>
     <w:p>
@@ -2221,7 +2671,19 @@
         <w:rPr>
           <w:rFonts w:ascii="Times New Roman" w:eastAsia="Times New Roman" w:hAnsi="Times New Roman" w:cs="Times New Roman"/>
         </w:rPr>
-        <w:t xml:space="preserve"> Module three returns a list ranking the value each summary statistic brings to classifying each simulation, a matrix describing how good each decision tree in the random forest was at classifying each simulation, and a list recording the classifications that all of the individual decision trees assigned to the realized historical phylogeny. This final count represents the probability that the realized historical phylogeny came from each of the proposed mechanisms.   </w:t>
+        <w:t xml:space="preserve"> Module three returns a list ranking the value each summary statistic brings to classifying each simulation, a matrix describing how good each decision tree in the random forest was at classifying each simulation, and a list recording the classifications that all of the individual decision trees assigned to the realized historical phylogeny. This final count represents the probability that the realized historical phylogeny came from each of the proposed </w:t>
+      </w:r>
+      <w:r>
+        <w:rPr>
+          <w:rFonts w:ascii="Times New Roman" w:eastAsia="Times New Roman" w:hAnsi="Times New Roman" w:cs="Times New Roman"/>
+        </w:rPr>
+        <w:t>models</w:t>
+      </w:r>
+      <w:r>
+        <w:rPr>
+          <w:rFonts w:ascii="Times New Roman" w:eastAsia="Times New Roman" w:hAnsi="Times New Roman" w:cs="Times New Roman"/>
+        </w:rPr>
+        <w:t xml:space="preserve">.   </w:t>
       </w:r>
       <w:r>
         <w:rPr>
@@ -2320,8 +2782,8 @@
       </w:pPr>
     </w:p>
     <w:sectPr>
-      <w:footerReference w:type="even" r:id="rId7"/>
-      <w:footerReference w:type="default" r:id="rId8"/>
+      <w:footerReference w:type="even" r:id="rId9"/>
+      <w:footerReference w:type="default" r:id="rId10"/>
       <w:pgSz w:w="12240" w:h="15840"/>
       <w:pgMar w:top="1440" w:right="1440" w:bottom="1440" w:left="1440" w:header="720" w:footer="720" w:gutter="0"/>
       <w:lnNumType w:countBy="1" w:restart="continuous"/>
@@ -2330,6 +2792,50 @@
     </w:sectPr>
   </w:body>
 </w:document>
+</file>
+
+<file path=word/comments.xml><?xml version="1.0" encoding="utf-8"?>
+<w:comments xmlns:wpc="http://schemas.microsoft.com/office/word/2010/wordprocessingCanvas" xmlns:mo="http://schemas.microsoft.com/office/mac/office/2008/main" xmlns:mc="http://schemas.openxmlformats.org/markup-compatibility/2006" xmlns:mv="urn:schemas-microsoft-com:mac:vml" xmlns:o="urn:schemas-microsoft-com:office:office" xmlns:r="http://schemas.openxmlformats.org/officeDocument/2006/relationships" xmlns:m="http://schemas.openxmlformats.org/officeDocument/2006/math" xmlns:v="urn:schemas-microsoft-com:vml" xmlns:wp14="http://schemas.microsoft.com/office/word/2010/wordprocessingDrawing" xmlns:wp="http://schemas.openxmlformats.org/drawingml/2006/wordprocessingDrawing" xmlns:w10="urn:schemas-microsoft-com:office:word" xmlns:w="http://schemas.openxmlformats.org/wordprocessingml/2006/main" xmlns:w14="http://schemas.microsoft.com/office/word/2010/wordml" xmlns:w15="http://schemas.microsoft.com/office/word/2012/wordml" xmlns:wpg="http://schemas.microsoft.com/office/word/2010/wordprocessingGroup" xmlns:wpi="http://schemas.microsoft.com/office/word/2010/wordprocessingInk" xmlns:wne="http://schemas.microsoft.com/office/word/2006/wordml" xmlns:wps="http://schemas.microsoft.com/office/word/2010/wordprocessingShape" mc:Ignorable="w14 w15 wp14">
+  <w:comment w:id="0" w:author="Ty Tuff" w:date="2017-02-10T09:13:00Z" w:initials="TAT">
+    <w:p>
+      <w:pPr>
+        <w:pStyle w:val="CommentText"/>
+      </w:pPr>
+      <w:r>
+        <w:rPr>
+          <w:rStyle w:val="CommentReference"/>
+        </w:rPr>
+        <w:annotationRef/>
+      </w:r>
+      <w:r>
+        <w:t xml:space="preserve">Need Bruno’s explanation of multipliers here.  </w:t>
+      </w:r>
+    </w:p>
+  </w:comment>
+  <w:comment w:id="2" w:author="Ty Tuff" w:date="2017-02-10T08:56:00Z" w:initials="TAT">
+    <w:p>
+      <w:pPr>
+        <w:pStyle w:val="CommentText"/>
+      </w:pPr>
+      <w:r>
+        <w:rPr>
+          <w:rStyle w:val="CommentReference"/>
+        </w:rPr>
+        <w:annotationRef/>
+      </w:r>
+      <w:r>
+        <w:t xml:space="preserve">Bruno stats. Need you to cite and explain. </w:t>
+      </w:r>
+    </w:p>
+  </w:comment>
+</w:comments>
+</file>
+
+<file path=word/commentsExtended.xml><?xml version="1.0" encoding="utf-8"?>
+<w15:commentsEx xmlns:wpc="http://schemas.microsoft.com/office/word/2010/wordprocessingCanvas" xmlns:mo="http://schemas.microsoft.com/office/mac/office/2008/main" xmlns:mc="http://schemas.openxmlformats.org/markup-compatibility/2006" xmlns:mv="urn:schemas-microsoft-com:mac:vml" xmlns:o="urn:schemas-microsoft-com:office:office" xmlns:r="http://schemas.openxmlformats.org/officeDocument/2006/relationships" xmlns:m="http://schemas.openxmlformats.org/officeDocument/2006/math" xmlns:v="urn:schemas-microsoft-com:vml" xmlns:wp14="http://schemas.microsoft.com/office/word/2010/wordprocessingDrawing" xmlns:wp="http://schemas.openxmlformats.org/drawingml/2006/wordprocessingDrawing" xmlns:w10="urn:schemas-microsoft-com:office:word" xmlns:w="http://schemas.openxmlformats.org/wordprocessingml/2006/main" xmlns:w14="http://schemas.microsoft.com/office/word/2010/wordml" xmlns:w15="http://schemas.microsoft.com/office/word/2012/wordml" xmlns:wpg="http://schemas.microsoft.com/office/word/2010/wordprocessingGroup" xmlns:wpi="http://schemas.microsoft.com/office/word/2010/wordprocessingInk" xmlns:wne="http://schemas.microsoft.com/office/word/2006/wordml" xmlns:wps="http://schemas.microsoft.com/office/word/2010/wordprocessingShape" mc:Ignorable="w14 w15 wp14">
+  <w15:commentEx w15:paraId="56C1A381" w15:done="0"/>
+  <w15:commentEx w15:paraId="3A5EE206" w15:done="0"/>
+</w15:commentsEx>
 </file>
 
 <file path=word/endnotes.xml><?xml version="1.0" encoding="utf-8"?>
@@ -2729,6 +3235,92 @@
     </w:lvl>
   </w:abstractNum>
   <w:abstractNum w:abstractNumId="3">
+    <w:nsid w:val="42B27901"/>
+    <w:multiLevelType w:val="hybridMultilevel"/>
+    <w:tmpl w:val="10BE8CA8"/>
+    <w:lvl w:ilvl="0" w:tplc="0409000F">
+      <w:start w:val="1"/>
+      <w:numFmt w:val="decimal"/>
+      <w:lvlText w:val="%1."/>
+      <w:lvlJc w:val="left"/>
+      <w:pPr>
+        <w:ind w:left="360" w:hanging="360"/>
+      </w:pPr>
+    </w:lvl>
+    <w:lvl w:ilvl="1" w:tplc="04090019" w:tentative="1">
+      <w:start w:val="1"/>
+      <w:numFmt w:val="lowerLetter"/>
+      <w:lvlText w:val="%2."/>
+      <w:lvlJc w:val="left"/>
+      <w:pPr>
+        <w:ind w:left="1080" w:hanging="360"/>
+      </w:pPr>
+    </w:lvl>
+    <w:lvl w:ilvl="2" w:tplc="0409001B" w:tentative="1">
+      <w:start w:val="1"/>
+      <w:numFmt w:val="lowerRoman"/>
+      <w:lvlText w:val="%3."/>
+      <w:lvlJc w:val="right"/>
+      <w:pPr>
+        <w:ind w:left="1800" w:hanging="180"/>
+      </w:pPr>
+    </w:lvl>
+    <w:lvl w:ilvl="3" w:tplc="0409000F" w:tentative="1">
+      <w:start w:val="1"/>
+      <w:numFmt w:val="decimal"/>
+      <w:lvlText w:val="%4."/>
+      <w:lvlJc w:val="left"/>
+      <w:pPr>
+        <w:ind w:left="2520" w:hanging="360"/>
+      </w:pPr>
+    </w:lvl>
+    <w:lvl w:ilvl="4" w:tplc="04090019" w:tentative="1">
+      <w:start w:val="1"/>
+      <w:numFmt w:val="lowerLetter"/>
+      <w:lvlText w:val="%5."/>
+      <w:lvlJc w:val="left"/>
+      <w:pPr>
+        <w:ind w:left="3240" w:hanging="360"/>
+      </w:pPr>
+    </w:lvl>
+    <w:lvl w:ilvl="5" w:tplc="0409001B" w:tentative="1">
+      <w:start w:val="1"/>
+      <w:numFmt w:val="lowerRoman"/>
+      <w:lvlText w:val="%6."/>
+      <w:lvlJc w:val="right"/>
+      <w:pPr>
+        <w:ind w:left="3960" w:hanging="180"/>
+      </w:pPr>
+    </w:lvl>
+    <w:lvl w:ilvl="6" w:tplc="0409000F" w:tentative="1">
+      <w:start w:val="1"/>
+      <w:numFmt w:val="decimal"/>
+      <w:lvlText w:val="%7."/>
+      <w:lvlJc w:val="left"/>
+      <w:pPr>
+        <w:ind w:left="4680" w:hanging="360"/>
+      </w:pPr>
+    </w:lvl>
+    <w:lvl w:ilvl="7" w:tplc="04090019" w:tentative="1">
+      <w:start w:val="1"/>
+      <w:numFmt w:val="lowerLetter"/>
+      <w:lvlText w:val="%8."/>
+      <w:lvlJc w:val="left"/>
+      <w:pPr>
+        <w:ind w:left="5400" w:hanging="360"/>
+      </w:pPr>
+    </w:lvl>
+    <w:lvl w:ilvl="8" w:tplc="0409001B" w:tentative="1">
+      <w:start w:val="1"/>
+      <w:numFmt w:val="lowerRoman"/>
+      <w:lvlText w:val="%9."/>
+      <w:lvlJc w:val="right"/>
+      <w:pPr>
+        <w:ind w:left="6120" w:hanging="180"/>
+      </w:pPr>
+    </w:lvl>
+  </w:abstractNum>
+  <w:abstractNum w:abstractNumId="4">
     <w:nsid w:val="605C68B4"/>
     <w:multiLevelType w:val="hybridMultilevel"/>
     <w:tmpl w:val="25662EB0"/>
@@ -2824,9 +3416,20 @@
     <w:abstractNumId w:val="1"/>
   </w:num>
   <w:num w:numId="4">
+    <w:abstractNumId w:val="4"/>
+  </w:num>
+  <w:num w:numId="5">
     <w:abstractNumId w:val="3"/>
   </w:num>
 </w:numbering>
+</file>
+
+<file path=word/people.xml><?xml version="1.0" encoding="utf-8"?>
+<w15:people xmlns:wpc="http://schemas.microsoft.com/office/word/2010/wordprocessingCanvas" xmlns:mo="http://schemas.microsoft.com/office/mac/office/2008/main" xmlns:mc="http://schemas.openxmlformats.org/markup-compatibility/2006" xmlns:mv="urn:schemas-microsoft-com:mac:vml" xmlns:o="urn:schemas-microsoft-com:office:office" xmlns:r="http://schemas.openxmlformats.org/officeDocument/2006/relationships" xmlns:m="http://schemas.openxmlformats.org/officeDocument/2006/math" xmlns:v="urn:schemas-microsoft-com:vml" xmlns:wp14="http://schemas.microsoft.com/office/word/2010/wordprocessingDrawing" xmlns:wp="http://schemas.openxmlformats.org/drawingml/2006/wordprocessingDrawing" xmlns:w10="urn:schemas-microsoft-com:office:word" xmlns:w="http://schemas.openxmlformats.org/wordprocessingml/2006/main" xmlns:w14="http://schemas.microsoft.com/office/word/2010/wordml" xmlns:w15="http://schemas.microsoft.com/office/word/2012/wordml" xmlns:wpg="http://schemas.microsoft.com/office/word/2010/wordprocessingGroup" xmlns:wpi="http://schemas.microsoft.com/office/word/2010/wordprocessingInk" xmlns:wne="http://schemas.microsoft.com/office/word/2006/wordml" xmlns:wps="http://schemas.microsoft.com/office/word/2010/wordprocessingShape" mc:Ignorable="w14 w15 wp14">
+  <w15:person w15:author="Ty Tuff">
+    <w15:presenceInfo w15:providerId="None" w15:userId="Ty Tuff"/>
+  </w15:person>
+</w15:people>
 </file>
 
 <file path=word/styles.xml><?xml version="1.0" encoding="utf-8"?>
@@ -3252,6 +3855,7 @@
   <w:style w:type="character" w:default="1" w:styleId="DefaultParagraphFont">
     <w:name w:val="Default Paragraph Font"/>
     <w:uiPriority w:val="1"/>
+    <w:semiHidden/>
     <w:unhideWhenUsed/>
   </w:style>
   <w:style w:type="table" w:default="1" w:styleId="TableNormal">
@@ -3406,6 +4010,119 @@
     <w:name w:val="citation"/>
     <w:basedOn w:val="DefaultParagraphFont"/>
     <w:rsid w:val="00B65F1C"/>
+  </w:style>
+  <w:style w:type="paragraph" w:styleId="HTMLPreformatted">
+    <w:name w:val="HTML Preformatted"/>
+    <w:basedOn w:val="Normal"/>
+    <w:link w:val="HTMLPreformattedChar"/>
+    <w:uiPriority w:val="99"/>
+    <w:semiHidden/>
+    <w:unhideWhenUsed/>
+    <w:rsid w:val="00C80D33"/>
+    <w:rPr>
+      <w:rFonts w:ascii="Courier" w:hAnsi="Courier"/>
+      <w:sz w:val="20"/>
+      <w:szCs w:val="20"/>
+    </w:rPr>
+  </w:style>
+  <w:style w:type="character" w:customStyle="1" w:styleId="HTMLPreformattedChar">
+    <w:name w:val="HTML Preformatted Char"/>
+    <w:basedOn w:val="DefaultParagraphFont"/>
+    <w:link w:val="HTMLPreformatted"/>
+    <w:uiPriority w:val="99"/>
+    <w:semiHidden/>
+    <w:rsid w:val="00C80D33"/>
+    <w:rPr>
+      <w:rFonts w:ascii="Courier" w:hAnsi="Courier"/>
+      <w:sz w:val="20"/>
+      <w:szCs w:val="20"/>
+    </w:rPr>
+  </w:style>
+  <w:style w:type="character" w:styleId="CommentReference">
+    <w:name w:val="annotation reference"/>
+    <w:basedOn w:val="DefaultParagraphFont"/>
+    <w:uiPriority w:val="99"/>
+    <w:semiHidden/>
+    <w:unhideWhenUsed/>
+    <w:rsid w:val="00B740FA"/>
+    <w:rPr>
+      <w:sz w:val="18"/>
+      <w:szCs w:val="18"/>
+    </w:rPr>
+  </w:style>
+  <w:style w:type="paragraph" w:styleId="CommentText">
+    <w:name w:val="annotation text"/>
+    <w:basedOn w:val="Normal"/>
+    <w:link w:val="CommentTextChar"/>
+    <w:uiPriority w:val="99"/>
+    <w:semiHidden/>
+    <w:unhideWhenUsed/>
+    <w:rsid w:val="00B740FA"/>
+  </w:style>
+  <w:style w:type="character" w:customStyle="1" w:styleId="CommentTextChar">
+    <w:name w:val="Comment Text Char"/>
+    <w:basedOn w:val="DefaultParagraphFont"/>
+    <w:link w:val="CommentText"/>
+    <w:uiPriority w:val="99"/>
+    <w:semiHidden/>
+    <w:rsid w:val="00B740FA"/>
+  </w:style>
+  <w:style w:type="paragraph" w:styleId="CommentSubject">
+    <w:name w:val="annotation subject"/>
+    <w:basedOn w:val="CommentText"/>
+    <w:next w:val="CommentText"/>
+    <w:link w:val="CommentSubjectChar"/>
+    <w:uiPriority w:val="99"/>
+    <w:semiHidden/>
+    <w:unhideWhenUsed/>
+    <w:rsid w:val="00B740FA"/>
+    <w:rPr>
+      <w:b/>
+      <w:bCs/>
+      <w:sz w:val="20"/>
+      <w:szCs w:val="20"/>
+    </w:rPr>
+  </w:style>
+  <w:style w:type="character" w:customStyle="1" w:styleId="CommentSubjectChar">
+    <w:name w:val="Comment Subject Char"/>
+    <w:basedOn w:val="CommentTextChar"/>
+    <w:link w:val="CommentSubject"/>
+    <w:uiPriority w:val="99"/>
+    <w:semiHidden/>
+    <w:rsid w:val="00B740FA"/>
+    <w:rPr>
+      <w:b/>
+      <w:bCs/>
+      <w:sz w:val="20"/>
+      <w:szCs w:val="20"/>
+    </w:rPr>
+  </w:style>
+  <w:style w:type="paragraph" w:styleId="BalloonText">
+    <w:name w:val="Balloon Text"/>
+    <w:basedOn w:val="Normal"/>
+    <w:link w:val="BalloonTextChar"/>
+    <w:uiPriority w:val="99"/>
+    <w:semiHidden/>
+    <w:unhideWhenUsed/>
+    <w:rsid w:val="00B740FA"/>
+    <w:rPr>
+      <w:rFonts w:ascii="Times New Roman" w:hAnsi="Times New Roman" w:cs="Times New Roman"/>
+      <w:sz w:val="18"/>
+      <w:szCs w:val="18"/>
+    </w:rPr>
+  </w:style>
+  <w:style w:type="character" w:customStyle="1" w:styleId="BalloonTextChar">
+    <w:name w:val="Balloon Text Char"/>
+    <w:basedOn w:val="DefaultParagraphFont"/>
+    <w:link w:val="BalloonText"/>
+    <w:uiPriority w:val="99"/>
+    <w:semiHidden/>
+    <w:rsid w:val="00B740FA"/>
+    <w:rPr>
+      <w:rFonts w:ascii="Times New Roman" w:hAnsi="Times New Roman" w:cs="Times New Roman"/>
+      <w:sz w:val="18"/>
+      <w:szCs w:val="18"/>
+    </w:rPr>
   </w:style>
 </w:styles>
 </file>

--- a/Methods_draft_1_version_9_feb_2016.docx
+++ b/Methods_draft_1_version_9_feb_2016.docx
@@ -170,19 +170,25 @@
         <w:rPr>
           <w:rFonts w:ascii="Times New Roman" w:eastAsia="Times New Roman" w:hAnsi="Times New Roman" w:cs="Times New Roman"/>
         </w:rPr>
-        <w:t>0K times). The actual values computed fro</w:t>
-      </w:r>
-      <w:r>
-        <w:rPr>
-          <w:rFonts w:ascii="Times New Roman" w:eastAsia="Times New Roman" w:hAnsi="Times New Roman" w:cs="Times New Roman"/>
-        </w:rPr>
-        <w:t>m the current distribution of 60</w:t>
-      </w:r>
-      <w:r>
-        <w:rPr>
-          <w:rFonts w:ascii="Times New Roman" w:eastAsia="Times New Roman" w:hAnsi="Times New Roman" w:cs="Times New Roman"/>
-        </w:rPr>
-        <w:t xml:space="preserve">00 real societies can then be compared to the resulting distributions. </w:t>
+        <w:t xml:space="preserve">0K times). </w:t>
+      </w:r>
+      <w:r>
+        <w:rPr>
+          <w:rFonts w:ascii="Times New Roman" w:eastAsia="Times New Roman" w:hAnsi="Times New Roman" w:cs="Times New Roman"/>
+        </w:rPr>
+        <w:t xml:space="preserve">These resulting distributions are then used to classify the realize historical trajectory according to its probability of belonging to one of </w:t>
+      </w:r>
+      <w:r>
+        <w:rPr>
+          <w:rFonts w:ascii="Times New Roman" w:eastAsia="Times New Roman" w:hAnsi="Times New Roman" w:cs="Times New Roman"/>
+        </w:rPr>
+        <w:t>those distributions</w:t>
+      </w:r>
+      <w:r>
+        <w:rPr>
+          <w:rFonts w:ascii="Times New Roman" w:eastAsia="Times New Roman" w:hAnsi="Times New Roman" w:cs="Times New Roman"/>
+        </w:rPr>
+        <w:t xml:space="preserve">. </w:t>
       </w:r>
     </w:p>
     <w:p>
@@ -225,7 +231,43 @@
         <w:rPr>
           <w:rFonts w:ascii="Times New Roman" w:eastAsia="Times New Roman" w:hAnsi="Times New Roman" w:cs="Times New Roman"/>
         </w:rPr>
-        <w:t xml:space="preserve"> a realized landscape and the associated phylogenetic tree for that realization. Module two accepts simulation replicates (landscapes and trees) and </w:t>
+        <w:t xml:space="preserve"> a </w:t>
+      </w:r>
+      <w:r>
+        <w:rPr>
+          <w:rFonts w:ascii="Times New Roman" w:eastAsia="Times New Roman" w:hAnsi="Times New Roman" w:cs="Times New Roman"/>
+        </w:rPr>
+        <w:t>simulated</w:t>
+      </w:r>
+      <w:r>
+        <w:rPr>
+          <w:rFonts w:ascii="Times New Roman" w:eastAsia="Times New Roman" w:hAnsi="Times New Roman" w:cs="Times New Roman"/>
+        </w:rPr>
+        <w:t xml:space="preserve"> landscape and the associated phylogenetic tree for that </w:t>
+      </w:r>
+      <w:r>
+        <w:rPr>
+          <w:rFonts w:ascii="Times New Roman" w:eastAsia="Times New Roman" w:hAnsi="Times New Roman" w:cs="Times New Roman"/>
+        </w:rPr>
+        <w:t>simulation</w:t>
+      </w:r>
+      <w:r>
+        <w:rPr>
+          <w:rFonts w:ascii="Times New Roman" w:eastAsia="Times New Roman" w:hAnsi="Times New Roman" w:cs="Times New Roman"/>
+        </w:rPr>
+        <w:t xml:space="preserve">. Module two accepts </w:t>
+      </w:r>
+      <w:r>
+        <w:rPr>
+          <w:rFonts w:ascii="Times New Roman" w:eastAsia="Times New Roman" w:hAnsi="Times New Roman" w:cs="Times New Roman"/>
+        </w:rPr>
+        <w:t>landscapes and trees objects (simulated or real)</w:t>
+      </w:r>
+      <w:r>
+        <w:rPr>
+          <w:rFonts w:ascii="Times New Roman" w:eastAsia="Times New Roman" w:hAnsi="Times New Roman" w:cs="Times New Roman"/>
+        </w:rPr>
+        <w:t xml:space="preserve"> and </w:t>
       </w:r>
       <w:r>
         <w:rPr>
@@ -255,7 +297,13 @@
         <w:rPr>
           <w:rFonts w:ascii="Times New Roman" w:eastAsia="Times New Roman" w:hAnsi="Times New Roman" w:cs="Times New Roman"/>
         </w:rPr>
-        <w:t>simulated worlds</w:t>
+        <w:t>provided</w:t>
+      </w:r>
+      <w:r>
+        <w:rPr>
+          <w:rFonts w:ascii="Times New Roman" w:eastAsia="Times New Roman" w:hAnsi="Times New Roman" w:cs="Times New Roman"/>
+        </w:rPr>
+        <w:t xml:space="preserve"> worlds</w:t>
       </w:r>
       <w:r>
         <w:rPr>
@@ -267,13 +315,25 @@
         <w:rPr>
           <w:rFonts w:ascii="Times New Roman" w:eastAsia="Times New Roman" w:hAnsi="Times New Roman" w:cs="Times New Roman"/>
         </w:rPr>
-        <w:t>Module three accepts the summary statisti</w:t>
-      </w:r>
-      <w:r>
-        <w:rPr>
-          <w:rFonts w:ascii="Times New Roman" w:eastAsia="Times New Roman" w:hAnsi="Times New Roman" w:cs="Times New Roman"/>
-        </w:rPr>
-        <w:t xml:space="preserve">cs from module 2 and the summary statistics from the realized human history and returns estimates for which of the four simulation types the realized human history more closely resembles. </w:t>
+        <w:t xml:space="preserve">Module three accepts </w:t>
+      </w:r>
+      <w:r>
+        <w:rPr>
+          <w:rFonts w:ascii="Times New Roman" w:eastAsia="Times New Roman" w:hAnsi="Times New Roman" w:cs="Times New Roman"/>
+        </w:rPr>
+        <w:t>all of the simulated and real world</w:t>
+      </w:r>
+      <w:r>
+        <w:rPr>
+          <w:rFonts w:ascii="Times New Roman" w:eastAsia="Times New Roman" w:hAnsi="Times New Roman" w:cs="Times New Roman"/>
+        </w:rPr>
+        <w:t xml:space="preserve"> summary statisti</w:t>
+      </w:r>
+      <w:r>
+        <w:rPr>
+          <w:rFonts w:ascii="Times New Roman" w:eastAsia="Times New Roman" w:hAnsi="Times New Roman" w:cs="Times New Roman"/>
+        </w:rPr>
+        <w:t xml:space="preserve">cs from module 2 and returns estimates for which of the four simulation types the realized human history more closely resembles. </w:t>
       </w:r>
     </w:p>
     <w:p>
@@ -328,7 +388,31 @@
         <w:rPr>
           <w:rFonts w:ascii="Times New Roman" w:hAnsi="Times New Roman" w:cs="Times New Roman"/>
         </w:rPr>
-        <w:t xml:space="preserve">objects, a spatial layout and a phylogenetic tree, that are </w:t>
+        <w:t>objects, a spatial layout</w:t>
+      </w:r>
+      <w:r>
+        <w:rPr>
+          <w:rFonts w:ascii="Times New Roman" w:hAnsi="Times New Roman" w:cs="Times New Roman"/>
+        </w:rPr>
+        <w:t xml:space="preserve"> object</w:t>
+      </w:r>
+      <w:r>
+        <w:rPr>
+          <w:rFonts w:ascii="Times New Roman" w:hAnsi="Times New Roman" w:cs="Times New Roman"/>
+        </w:rPr>
+        <w:t xml:space="preserve"> and a phylogenetic tree</w:t>
+      </w:r>
+      <w:r>
+        <w:rPr>
+          <w:rFonts w:ascii="Times New Roman" w:hAnsi="Times New Roman" w:cs="Times New Roman"/>
+        </w:rPr>
+        <w:t xml:space="preserve"> object</w:t>
+      </w:r>
+      <w:r>
+        <w:rPr>
+          <w:rFonts w:ascii="Times New Roman" w:hAnsi="Times New Roman" w:cs="Times New Roman"/>
+        </w:rPr>
+        <w:t xml:space="preserve">, that are </w:t>
       </w:r>
       <w:r>
         <w:rPr>
@@ -364,7 +448,27 @@
         <w:rPr>
           <w:rFonts w:ascii="Times New Roman" w:hAnsi="Times New Roman" w:cs="Times New Roman"/>
         </w:rPr>
-        <w:t xml:space="preserve"> that are linked together using a forced-connection network defining available neighbors for each point. This object is stored as a matrix where each row co</w:t>
+        <w:t xml:space="preserve"> that are linked together using a </w:t>
+      </w:r>
+      <w:commentRangeStart w:id="0"/>
+      <w:r>
+        <w:rPr>
+          <w:rFonts w:ascii="Times New Roman" w:hAnsi="Times New Roman" w:cs="Times New Roman"/>
+        </w:rPr>
+        <w:t xml:space="preserve">forced-connection </w:t>
+      </w:r>
+      <w:commentRangeEnd w:id="0"/>
+      <w:r>
+        <w:rPr>
+          <w:rStyle w:val="CommentReference"/>
+        </w:rPr>
+        <w:commentReference w:id="0"/>
+      </w:r>
+      <w:r>
+        <w:rPr>
+          <w:rFonts w:ascii="Times New Roman" w:hAnsi="Times New Roman" w:cs="Times New Roman"/>
+        </w:rPr>
+        <w:t>network defining available neighbors for each point. This object is stored as a matrix where each row co</w:t>
       </w:r>
       <w:r>
         <w:rPr>
@@ -394,7 +498,19 @@
         <w:rPr>
           <w:rFonts w:ascii="Times New Roman" w:hAnsi="Times New Roman" w:cs="Times New Roman"/>
         </w:rPr>
-        <w:t>, and labels (tip and trait) for matching locations to the phylogenetic tree</w:t>
+        <w:t xml:space="preserve">, </w:t>
+      </w:r>
+      <w:r>
+        <w:rPr>
+          <w:rFonts w:ascii="Times New Roman" w:hAnsi="Times New Roman" w:cs="Times New Roman"/>
+        </w:rPr>
+        <w:t>tip labels, and trait identification</w:t>
+      </w:r>
+      <w:r>
+        <w:rPr>
+          <w:rFonts w:ascii="Times New Roman" w:hAnsi="Times New Roman" w:cs="Times New Roman"/>
+        </w:rPr>
+        <w:t xml:space="preserve"> for matching locations to the phylogenetic tree</w:t>
       </w:r>
       <w:r>
         <w:rPr>
@@ -481,6 +597,7 @@
         </w:rPr>
         <w:t xml:space="preserve"> </w:t>
       </w:r>
+      <w:commentRangeStart w:id="1"/>
       <w:r>
         <w:rPr>
           <w:rFonts w:ascii="Times New Roman" w:hAnsi="Times New Roman" w:cs="Times New Roman"/>
@@ -497,7 +614,20 @@
         <w:rPr>
           <w:rFonts w:ascii="Times New Roman" w:hAnsi="Times New Roman" w:cs="Times New Roman"/>
         </w:rPr>
-        <w:t xml:space="preserve"> but some can have more connections because symmetrical connections are forced between all points and that occasionally requires identifying more than 7 neighbors. Societies can only be assigned a single trait state (agriculturalist o</w:t>
+        <w:t xml:space="preserve"> but some can have more connections because symmetrical connections are forced between all points and that occasionally requires identifying more than 7 neighbors</w:t>
+      </w:r>
+      <w:commentRangeEnd w:id="1"/>
+      <w:r>
+        <w:rPr>
+          <w:rStyle w:val="CommentReference"/>
+        </w:rPr>
+        <w:commentReference w:id="1"/>
+      </w:r>
+      <w:r>
+        <w:rPr>
+          <w:rFonts w:ascii="Times New Roman" w:hAnsi="Times New Roman" w:cs="Times New Roman"/>
+        </w:rPr>
+        <w:t>. Societies can only be assigned a single trait state (agriculturalist o</w:t>
       </w:r>
       <w:r>
         <w:rPr>
@@ -557,6 +687,26 @@
         <w:rPr>
           <w:rFonts w:ascii="Times New Roman" w:hAnsi="Times New Roman" w:cs="Times New Roman"/>
         </w:rPr>
+        <w:t xml:space="preserve">. The probability of agriculture arising from a foraging society is greatest within a </w:t>
+      </w:r>
+      <w:commentRangeStart w:id="2"/>
+      <w:r>
+        <w:rPr>
+          <w:rFonts w:ascii="Times New Roman" w:hAnsi="Times New Roman" w:cs="Times New Roman"/>
+        </w:rPr>
+        <w:t>1000m buffer of the known origins of agriculture</w:t>
+      </w:r>
+      <w:commentRangeEnd w:id="2"/>
+      <w:r>
+        <w:rPr>
+          <w:rStyle w:val="CommentReference"/>
+        </w:rPr>
+        <w:commentReference w:id="2"/>
+      </w:r>
+      <w:r>
+        <w:rPr>
+          <w:rFonts w:ascii="Times New Roman" w:hAnsi="Times New Roman" w:cs="Times New Roman"/>
+        </w:rPr>
         <w:t xml:space="preserve">. </w:t>
       </w:r>
       <w:r>
@@ -589,7 +739,31 @@
         <w:rPr>
           <w:rFonts w:ascii="Times New Roman" w:hAnsi="Times New Roman" w:cs="Times New Roman"/>
         </w:rPr>
-        <w:t xml:space="preserve">logenetic tree object is a matrix object where each row contains the name of a single node, the parent node from which that node came, and the daughter nodes directly connected to it. </w:t>
+        <w:t xml:space="preserve">logenetic tree object is a matrix object where each row contains the name of a single node, the parent node from which that node came, and the </w:t>
+      </w:r>
+      <w:r>
+        <w:rPr>
+          <w:rFonts w:ascii="Times New Roman" w:hAnsi="Times New Roman" w:cs="Times New Roman"/>
+        </w:rPr>
+        <w:t xml:space="preserve">two </w:t>
+      </w:r>
+      <w:r>
+        <w:rPr>
+          <w:rFonts w:ascii="Times New Roman" w:hAnsi="Times New Roman" w:cs="Times New Roman"/>
+        </w:rPr>
+        <w:t xml:space="preserve">daughter nodes directly </w:t>
+      </w:r>
+      <w:r>
+        <w:rPr>
+          <w:rFonts w:ascii="Times New Roman" w:hAnsi="Times New Roman" w:cs="Times New Roman"/>
+        </w:rPr>
+        <w:t>radiating from it</w:t>
+      </w:r>
+      <w:r>
+        <w:rPr>
+          <w:rFonts w:ascii="Times New Roman" w:hAnsi="Times New Roman" w:cs="Times New Roman"/>
+        </w:rPr>
+        <w:t xml:space="preserve">. </w:t>
       </w:r>
       <w:r>
         <w:rPr>
@@ -601,120 +775,74 @@
         <w:rPr>
           <w:rFonts w:ascii="Times New Roman" w:hAnsi="Times New Roman"/>
         </w:rPr>
-        <w:t>elationships are tracked using this</w:t>
-      </w:r>
-      <w:r>
-        <w:rPr>
-          <w:rFonts w:ascii="Times New Roman" w:hAnsi="Times New Roman"/>
-        </w:rPr>
-        <w:t xml:space="preserve"> phylogenetic tree. </w:t>
-      </w:r>
-      <w:r>
-        <w:rPr>
-          <w:rFonts w:ascii="Times New Roman" w:hAnsi="Times New Roman" w:cs="Times New Roman"/>
-        </w:rPr>
-        <w:t xml:space="preserve">These initialized objects are identical between </w:t>
-      </w:r>
-      <w:r>
-        <w:rPr>
-          <w:rFonts w:ascii="Times New Roman" w:hAnsi="Times New Roman" w:cs="Times New Roman"/>
-        </w:rPr>
-        <w:t xml:space="preserve">replicate </w:t>
-      </w:r>
-      <w:r>
-        <w:rPr>
-          <w:rFonts w:ascii="Times New Roman" w:hAnsi="Times New Roman" w:cs="Times New Roman"/>
-        </w:rPr>
-        <w:t xml:space="preserve">simulation, so all simulations begin under the same conditions. </w:t>
-      </w:r>
-      <w:r>
-        <w:rPr>
-          <w:rFonts w:ascii="Times New Roman" w:hAnsi="Times New Roman" w:cs="Times New Roman"/>
-        </w:rPr>
-        <w:t>The branch lengths (</w:t>
-      </w:r>
-      <w:r>
-        <w:rPr>
-          <w:rFonts w:ascii="Times New Roman" w:hAnsi="Times New Roman" w:cs="Times New Roman"/>
-          <w:i/>
-        </w:rPr>
-        <w:t>BL</w:t>
-      </w:r>
-      <w:r>
-        <w:rPr>
-          <w:rFonts w:ascii="Times New Roman" w:hAnsi="Times New Roman" w:cs="Times New Roman"/>
-        </w:rPr>
-        <w:t>)</w:t>
-      </w:r>
-      <w:r>
-        <w:rPr>
-          <w:rFonts w:ascii="Times New Roman" w:hAnsi="Times New Roman" w:cs="Times New Roman"/>
-        </w:rPr>
-        <w:t xml:space="preserve"> correspond to the sum of time steps from the origin of a node (</w:t>
-      </w:r>
-      <w:r>
-        <w:rPr>
-          <w:rFonts w:ascii="Times New Roman" w:hAnsi="Times New Roman" w:cs="Times New Roman"/>
-          <w:i/>
-        </w:rPr>
-        <w:t>k</w:t>
-      </w:r>
-      <w:r>
-        <w:rPr>
-          <w:rFonts w:ascii="Times New Roman" w:hAnsi="Times New Roman" w:cs="Times New Roman"/>
-        </w:rPr>
-        <w:t>) or tip to the current time of the simulation (</w:t>
-      </w:r>
-      <w:r>
-        <w:rPr>
-          <w:rFonts w:ascii="Times New Roman" w:hAnsi="Times New Roman" w:cs="Times New Roman"/>
-          <w:i/>
-        </w:rPr>
-        <w:t>BL</w:t>
-      </w:r>
-      <w:r>
-        <w:rPr>
-          <w:rFonts w:ascii="Times New Roman" w:hAnsi="Times New Roman" w:cs="Times New Roman"/>
-          <w:i/>
-          <w:vertAlign w:val="subscript"/>
-        </w:rPr>
-        <w:t xml:space="preserve">k </w:t>
-      </w:r>
-      <w:r>
-        <w:rPr>
-          <w:rFonts w:ascii="Times New Roman" w:hAnsi="Times New Roman" w:cs="Times New Roman"/>
-          <w:i/>
-        </w:rPr>
-        <w:t>= T</w:t>
-      </w:r>
-      <w:r>
-        <w:rPr>
-          <w:rFonts w:ascii="Times New Roman" w:hAnsi="Times New Roman" w:cs="Times New Roman"/>
-          <w:i/>
-          <w:vertAlign w:val="subscript"/>
-        </w:rPr>
-        <w:t>i</w:t>
-      </w:r>
-      <w:r>
-        <w:rPr>
-          <w:rFonts w:ascii="Times New Roman" w:hAnsi="Times New Roman" w:cs="Times New Roman"/>
-          <w:i/>
-        </w:rPr>
-        <w:t xml:space="preserve"> - T</w:t>
-      </w:r>
-      <w:r>
-        <w:rPr>
-          <w:rFonts w:ascii="Times New Roman" w:hAnsi="Times New Roman" w:cs="Times New Roman"/>
-          <w:i/>
-          <w:vertAlign w:val="subscript"/>
-        </w:rPr>
-        <w:t>k</w:t>
-      </w:r>
-      <w:r>
-        <w:rPr>
-          <w:rFonts w:ascii="Times New Roman" w:hAnsi="Times New Roman" w:cs="Times New Roman"/>
-        </w:rPr>
-        <w:t>).</w:t>
+        <w:t>elationships are</w:t>
+      </w:r>
+      <w:r>
+        <w:rPr>
+          <w:rFonts w:ascii="Times New Roman" w:hAnsi="Times New Roman"/>
+        </w:rPr>
+        <w:t xml:space="preserve"> continuously</w:t>
+      </w:r>
+      <w:r>
+        <w:rPr>
+          <w:rFonts w:ascii="Times New Roman" w:hAnsi="Times New Roman"/>
+        </w:rPr>
+        <w:t xml:space="preserve"> tracked</w:t>
+      </w:r>
+      <w:r>
+        <w:rPr>
+          <w:rFonts w:ascii="Times New Roman" w:hAnsi="Times New Roman"/>
+        </w:rPr>
+        <w:t xml:space="preserve"> and modified</w:t>
+      </w:r>
+      <w:r>
+        <w:rPr>
+          <w:rFonts w:ascii="Times New Roman" w:hAnsi="Times New Roman"/>
+        </w:rPr>
+        <w:t xml:space="preserve"> using this</w:t>
+      </w:r>
+      <w:r>
+        <w:rPr>
+          <w:rFonts w:ascii="Times New Roman" w:hAnsi="Times New Roman"/>
+        </w:rPr>
+        <w:t xml:space="preserve"> phylogenetic tree</w:t>
+      </w:r>
+      <w:r>
+        <w:rPr>
+          <w:rFonts w:ascii="Times New Roman" w:hAnsi="Times New Roman"/>
+        </w:rPr>
+        <w:t xml:space="preserve"> object</w:t>
+      </w:r>
+      <w:r>
+        <w:rPr>
+          <w:rFonts w:ascii="Times New Roman" w:hAnsi="Times New Roman"/>
+        </w:rPr>
+        <w:t xml:space="preserve">. </w:t>
+      </w:r>
+      <w:r>
+        <w:rPr>
+          <w:rFonts w:ascii="Times New Roman" w:hAnsi="Times New Roman" w:cs="Times New Roman"/>
+        </w:rPr>
+        <w:t xml:space="preserve">The branch lengths </w:t>
+      </w:r>
+      <w:r>
+        <w:rPr>
+          <w:rFonts w:ascii="Times New Roman" w:hAnsi="Times New Roman" w:cs="Times New Roman"/>
+        </w:rPr>
+        <w:t>created during the simulations</w:t>
+      </w:r>
+      <w:r>
+        <w:rPr>
+          <w:rFonts w:ascii="Times New Roman" w:hAnsi="Times New Roman" w:cs="Times New Roman"/>
+        </w:rPr>
+        <w:t xml:space="preserve"> correspond to the sum of time steps from the origin of a node or tip to the current </w:t>
+      </w:r>
+      <w:r>
+        <w:rPr>
+          <w:rFonts w:ascii="Times New Roman" w:hAnsi="Times New Roman" w:cs="Times New Roman"/>
+        </w:rPr>
+        <w:lastRenderedPageBreak/>
+        <w:t>time of the simulation.</w:t>
       </w:r>
       <w:r>
         <w:rPr>
@@ -726,14 +854,25 @@
         <w:rPr>
           <w:rFonts w:ascii="Times New Roman" w:hAnsi="Times New Roman" w:cs="Times New Roman"/>
         </w:rPr>
-        <w:lastRenderedPageBreak/>
-        <w:t>During a speciation process (through the Speciation or Takeover module) one society will bifurcate into two new soci</w:t>
-      </w:r>
-      <w:r>
-        <w:rPr>
-          <w:rFonts w:ascii="Times New Roman" w:hAnsi="Times New Roman" w:cs="Times New Roman"/>
-        </w:rPr>
-        <w:t xml:space="preserve">eties in the phylogenetic tree </w:t>
+        <w:t>During a speciation process</w:t>
+      </w:r>
+      <w:r>
+        <w:rPr>
+          <w:rFonts w:ascii="Times New Roman" w:hAnsi="Times New Roman" w:cs="Times New Roman"/>
+        </w:rPr>
+        <w:t>,</w:t>
+      </w:r>
+      <w:r>
+        <w:rPr>
+          <w:rFonts w:ascii="Times New Roman" w:hAnsi="Times New Roman" w:cs="Times New Roman"/>
+        </w:rPr>
+        <w:t xml:space="preserve"> one society will bifurcate into two new soci</w:t>
+      </w:r>
+      <w:r>
+        <w:rPr>
+          <w:rFonts w:ascii="Times New Roman" w:hAnsi="Times New Roman" w:cs="Times New Roman"/>
+        </w:rPr>
+        <w:t xml:space="preserve">eties </w:t>
       </w:r>
       <w:r>
         <w:rPr>
@@ -763,13 +902,67 @@
         <w:rPr>
           <w:rFonts w:ascii="Times New Roman" w:hAnsi="Times New Roman" w:cs="Times New Roman"/>
         </w:rPr>
-        <w:t>All society</w:t>
-      </w:r>
-      <w:r>
-        <w:rPr>
-          <w:rFonts w:ascii="Times New Roman" w:hAnsi="Times New Roman" w:cs="Times New Roman"/>
-        </w:rPr>
-        <w:t xml:space="preserve"> extinctions (through the Extinction or Takeover module) will be pruned from the phylogenetic tree.</w:t>
+        <w:t>Extinct societies are</w:t>
+      </w:r>
+      <w:r>
+        <w:rPr>
+          <w:rFonts w:ascii="Times New Roman" w:hAnsi="Times New Roman" w:cs="Times New Roman"/>
+        </w:rPr>
+        <w:t xml:space="preserve"> pruned from the phylogenetic tree</w:t>
+      </w:r>
+      <w:r>
+        <w:rPr>
+          <w:rFonts w:ascii="Times New Roman" w:hAnsi="Times New Roman" w:cs="Times New Roman"/>
+        </w:rPr>
+        <w:t xml:space="preserve"> each time step, so </w:t>
+      </w:r>
+      <w:r>
+        <w:rPr>
+          <w:rFonts w:ascii="Times New Roman" w:hAnsi="Times New Roman"/>
+        </w:rPr>
+        <w:t>the</w:t>
+      </w:r>
+      <w:r>
+        <w:rPr>
+          <w:rFonts w:ascii="Times New Roman" w:hAnsi="Times New Roman"/>
+        </w:rPr>
+        <w:t xml:space="preserve"> output tree will include all </w:t>
+      </w:r>
+      <w:r>
+        <w:rPr>
+          <w:rFonts w:ascii="Times New Roman" w:hAnsi="Times New Roman"/>
+        </w:rPr>
+        <w:t>extant</w:t>
+      </w:r>
+      <w:r>
+        <w:rPr>
+          <w:rFonts w:ascii="Times New Roman" w:hAnsi="Times New Roman"/>
+        </w:rPr>
+        <w:t xml:space="preserve"> societies </w:t>
+      </w:r>
+      <w:r>
+        <w:rPr>
+          <w:rFonts w:ascii="Times New Roman" w:hAnsi="Times New Roman"/>
+        </w:rPr>
+        <w:t xml:space="preserve">but </w:t>
+      </w:r>
+      <w:r>
+        <w:rPr>
+          <w:rFonts w:ascii="Times New Roman" w:hAnsi="Times New Roman"/>
+        </w:rPr>
+        <w:t>no e</w:t>
+      </w:r>
+      <w:r>
+        <w:rPr>
+          <w:rFonts w:ascii="Times New Roman" w:hAnsi="Times New Roman"/>
+        </w:rPr>
+        <w:t>xtinct societies</w:t>
+      </w:r>
+      <w:r>
+        <w:rPr>
+          <w:rFonts w:ascii="Times New Roman" w:hAnsi="Times New Roman" w:cs="Times New Roman"/>
+        </w:rPr>
+        <w:t>.</w:t>
       </w:r>
       <w:r>
         <w:rPr>
@@ -813,48 +1006,6 @@
         </w:rPr>
         <w:t xml:space="preserve"> </w:t>
       </w:r>
-      <w:r>
-        <w:rPr>
-          <w:rFonts w:ascii="Times New Roman" w:hAnsi="Times New Roman"/>
-        </w:rPr>
-        <w:t xml:space="preserve">The output tree will include all </w:t>
-      </w:r>
-      <w:r>
-        <w:rPr>
-          <w:rFonts w:ascii="Times New Roman" w:hAnsi="Times New Roman"/>
-        </w:rPr>
-        <w:t>extant</w:t>
-      </w:r>
-      <w:r>
-        <w:rPr>
-          <w:rFonts w:ascii="Times New Roman" w:hAnsi="Times New Roman"/>
-        </w:rPr>
-        <w:t xml:space="preserve"> societies </w:t>
-      </w:r>
-      <w:r>
-        <w:rPr>
-          <w:rFonts w:ascii="Times New Roman" w:hAnsi="Times New Roman"/>
-        </w:rPr>
-        <w:t xml:space="preserve">but </w:t>
-      </w:r>
-      <w:r>
-        <w:rPr>
-          <w:rFonts w:ascii="Times New Roman" w:hAnsi="Times New Roman"/>
-        </w:rPr>
-        <w:t>no e</w:t>
-      </w:r>
-      <w:r>
-        <w:rPr>
-          <w:rFonts w:ascii="Times New Roman" w:hAnsi="Times New Roman"/>
-        </w:rPr>
-        <w:t>xtinct societies that have been trimmed from the tree</w:t>
-      </w:r>
-      <w:r>
-        <w:rPr>
-          <w:rFonts w:ascii="Times New Roman" w:hAnsi="Times New Roman"/>
-        </w:rPr>
-        <w:t xml:space="preserve">. </w:t>
-      </w:r>
     </w:p>
     <w:p>
       <w:pPr>
@@ -920,7 +1071,13 @@
         <w:rPr>
           <w:rFonts w:ascii="Times New Roman" w:hAnsi="Times New Roman" w:cs="Times New Roman"/>
         </w:rPr>
-        <w:t xml:space="preserve">5 times by </w:t>
+        <w:t>4</w:t>
+      </w:r>
+      <w:r>
+        <w:rPr>
+          <w:rFonts w:ascii="Times New Roman" w:hAnsi="Times New Roman" w:cs="Times New Roman"/>
+        </w:rPr>
+        <w:t xml:space="preserve"> times by </w:t>
       </w:r>
       <w:r>
         <w:rPr>
@@ -1012,7 +1169,13 @@
         <w:rPr>
           <w:rFonts w:ascii="Times New Roman" w:hAnsi="Times New Roman" w:cs="Times New Roman"/>
         </w:rPr>
-        <w:t>module is applied</w:t>
+        <w:t>rule set</w:t>
+      </w:r>
+      <w:r>
+        <w:rPr>
+          <w:rFonts w:ascii="Times New Roman" w:hAnsi="Times New Roman" w:cs="Times New Roman"/>
+        </w:rPr>
+        <w:t xml:space="preserve"> is applied</w:t>
       </w:r>
       <w:r>
         <w:rPr>
@@ -1078,7 +1241,19 @@
         <w:rPr>
           <w:rFonts w:ascii="Times New Roman" w:hAnsi="Times New Roman"/>
         </w:rPr>
-        <w:t xml:space="preserve"> only occurs in the absence of them, only one of these two modules will happen at each time step per society. </w:t>
+        <w:t xml:space="preserve"> only occurs in the absence of them, only one of these two </w:t>
+      </w:r>
+      <w:r>
+        <w:rPr>
+          <w:rFonts w:ascii="Times New Roman" w:hAnsi="Times New Roman"/>
+        </w:rPr>
+        <w:t>sets</w:t>
+      </w:r>
+      <w:r>
+        <w:rPr>
+          <w:rFonts w:ascii="Times New Roman" w:hAnsi="Times New Roman"/>
+        </w:rPr>
+        <w:t xml:space="preserve"> will happen at each time step per society. </w:t>
       </w:r>
       <w:r>
         <w:rPr>
@@ -1218,7 +1393,31 @@
         <w:rPr>
           <w:rFonts w:ascii="Times New Roman" w:hAnsi="Times New Roman" w:cs="Times New Roman"/>
         </w:rPr>
-        <w:t>trying to expand into a neighboring centroid. In the modules defining the basic model (speciation, extinction, and arisal), the column values</w:t>
+        <w:t xml:space="preserve">trying to expand into a neighboring centroid. In the </w:t>
+      </w:r>
+      <w:r>
+        <w:rPr>
+          <w:rFonts w:ascii="Times New Roman" w:hAnsi="Times New Roman" w:cs="Times New Roman"/>
+        </w:rPr>
+        <w:t>function</w:t>
+      </w:r>
+      <w:r>
+        <w:rPr>
+          <w:rFonts w:ascii="Times New Roman" w:hAnsi="Times New Roman" w:cs="Times New Roman"/>
+        </w:rPr>
+        <w:t xml:space="preserve"> defining the basic model (speciation, extinction, and arisal</w:t>
+      </w:r>
+      <w:r>
+        <w:rPr>
+          <w:rFonts w:ascii="Times New Roman" w:hAnsi="Times New Roman" w:cs="Times New Roman"/>
+        </w:rPr>
+        <w:t xml:space="preserve"> rule sets),</w:t>
+      </w:r>
+      <w:r>
+        <w:rPr>
+          <w:rFonts w:ascii="Times New Roman" w:hAnsi="Times New Roman" w:cs="Times New Roman"/>
+        </w:rPr>
+        <w:t xml:space="preserve"> column values</w:t>
       </w:r>
       <w:r>
         <w:rPr>
@@ -1296,7 +1495,25 @@
         <w:rPr>
           <w:rFonts w:ascii="Times New Roman" w:hAnsi="Times New Roman" w:cs="Times New Roman"/>
         </w:rPr>
-        <w:t>) define their columns as the target societies</w:t>
+        <w:t xml:space="preserve"> rule sets</w:t>
+      </w:r>
+      <w:r>
+        <w:rPr>
+          <w:rFonts w:ascii="Times New Roman" w:hAnsi="Times New Roman" w:cs="Times New Roman"/>
+        </w:rPr>
+        <w:t xml:space="preserve">) </w:t>
+      </w:r>
+      <w:r>
+        <w:rPr>
+          <w:rFonts w:ascii="Times New Roman" w:hAnsi="Times New Roman" w:cs="Times New Roman"/>
+        </w:rPr>
+        <w:t>columns describe</w:t>
+      </w:r>
+      <w:r>
+        <w:rPr>
+          <w:rFonts w:ascii="Times New Roman" w:hAnsi="Times New Roman" w:cs="Times New Roman"/>
+        </w:rPr>
+        <w:t xml:space="preserve"> the target societies</w:t>
       </w:r>
       <w:r>
         <w:rPr>
@@ -1320,7 +1537,19 @@
         <w:rPr>
           <w:rFonts w:ascii="Times New Roman" w:hAnsi="Times New Roman" w:cs="Times New Roman"/>
         </w:rPr>
-        <w:t xml:space="preserve"> a trait through diffusion or takeover. The cells of these matrices define the individual probabilities for each possible outcome</w:t>
+        <w:t xml:space="preserve"> a trait through diffusion or takeover</w:t>
+      </w:r>
+      <w:r>
+        <w:rPr>
+          <w:rFonts w:ascii="Times New Roman" w:hAnsi="Times New Roman" w:cs="Times New Roman"/>
+        </w:rPr>
+        <w:t xml:space="preserve"> from the source society</w:t>
+      </w:r>
+      <w:r>
+        <w:rPr>
+          <w:rFonts w:ascii="Times New Roman" w:hAnsi="Times New Roman" w:cs="Times New Roman"/>
+        </w:rPr>
+        <w:t>. The cells of these matrices define the individual probabilities for each possible outcome</w:t>
       </w:r>
       <w:r>
         <w:rPr>
@@ -1356,13 +1585,55 @@
         <w:rPr>
           <w:rFonts w:ascii="Times New Roman" w:hAnsi="Times New Roman" w:cs="Times New Roman"/>
         </w:rPr>
-        <w:t xml:space="preserve"> a probability threshold for triggering an action or not. Within a module, a random number is drawn from a uniform distribution. If that drawn value is less than the value defined in the probability matrix, then the module takes its defined action. If the drawn value is greater than the value provided in the matrix, then the </w:t>
-      </w:r>
-      <w:r>
-        <w:rPr>
-          <w:rFonts w:ascii="Times New Roman" w:hAnsi="Times New Roman" w:cs="Times New Roman"/>
-        </w:rPr>
-        <w:t xml:space="preserve">module </w:t>
+        <w:t xml:space="preserve"> a probabil</w:t>
+      </w:r>
+      <w:r>
+        <w:rPr>
+          <w:rFonts w:ascii="Times New Roman" w:hAnsi="Times New Roman" w:cs="Times New Roman"/>
+        </w:rPr>
+        <w:t xml:space="preserve">ity threshold for triggering a rule set </w:t>
+      </w:r>
+      <w:r>
+        <w:rPr>
+          <w:rFonts w:ascii="Times New Roman" w:hAnsi="Times New Roman" w:cs="Times New Roman"/>
+        </w:rPr>
+        <w:t xml:space="preserve">or not. Within a </w:t>
+      </w:r>
+      <w:r>
+        <w:rPr>
+          <w:rFonts w:ascii="Times New Roman" w:hAnsi="Times New Roman" w:cs="Times New Roman"/>
+        </w:rPr>
+        <w:t>rule set</w:t>
+      </w:r>
+      <w:r>
+        <w:rPr>
+          <w:rFonts w:ascii="Times New Roman" w:hAnsi="Times New Roman" w:cs="Times New Roman"/>
+        </w:rPr>
+        <w:t xml:space="preserve">, a random number is drawn from a uniform distribution. If that drawn value is less than the value defined in the probability matrix, then the </w:t>
+      </w:r>
+      <w:r>
+        <w:rPr>
+          <w:rFonts w:ascii="Times New Roman" w:hAnsi="Times New Roman" w:cs="Times New Roman"/>
+        </w:rPr>
+        <w:t>rule set</w:t>
+      </w:r>
+      <w:r>
+        <w:rPr>
+          <w:rFonts w:ascii="Times New Roman" w:hAnsi="Times New Roman" w:cs="Times New Roman"/>
+        </w:rPr>
+        <w:t xml:space="preserve"> takes its defined action. If the drawn value is greater than the value provided in the matrix, then the </w:t>
+      </w:r>
+      <w:r>
+        <w:rPr>
+          <w:rFonts w:ascii="Times New Roman" w:hAnsi="Times New Roman" w:cs="Times New Roman"/>
+        </w:rPr>
+        <w:t>rule set</w:t>
+      </w:r>
+      <w:r>
+        <w:rPr>
+          <w:rFonts w:ascii="Times New Roman" w:hAnsi="Times New Roman" w:cs="Times New Roman"/>
+        </w:rPr>
+        <w:t xml:space="preserve"> </w:t>
       </w:r>
       <w:r>
         <w:rPr>
@@ -1386,21 +1657,21 @@
         <w:rPr>
           <w:rFonts w:ascii="Times New Roman" w:hAnsi="Times New Roman" w:cs="Times New Roman"/>
         </w:rPr>
-        <w:t xml:space="preserve"> One final number is draw from a uniform distribution to define the advantage a domesticating society receives when they are located in an environment that is favorable to domestication. Given this combination of positive resources activates a multiplier, </w:t>
-      </w:r>
-      <w:commentRangeStart w:id="0"/>
+        <w:t xml:space="preserve"> One final number is draw from a uniform distribution to define the advantage a domesticating society receives when located in an environment that is favorable to domestication. Given this combination of positive resources activates a multiplier, </w:t>
+      </w:r>
+      <w:commentRangeStart w:id="3"/>
       <w:r>
         <w:rPr>
           <w:rFonts w:ascii="Times New Roman" w:hAnsi="Times New Roman" w:cs="Times New Roman"/>
         </w:rPr>
         <w:t xml:space="preserve">where the </w:t>
       </w:r>
-      <w:commentRangeEnd w:id="0"/>
+      <w:commentRangeEnd w:id="3"/>
       <w:r>
         <w:rPr>
           <w:rStyle w:val="CommentReference"/>
         </w:rPr>
-        <w:commentReference w:id="0"/>
+        <w:commentReference w:id="3"/>
       </w:r>
     </w:p>
     <w:p>
@@ -1470,7 +1741,19 @@
         <w:rPr>
           <w:rFonts w:ascii="Times New Roman" w:hAnsi="Times New Roman"/>
         </w:rPr>
-        <w:t xml:space="preserve"> Every society has a chance to expand into un-colonized neighbor locations at each time step. Because societies can only occupy one location, a speciation </w:t>
+        <w:t xml:space="preserve"> Every society has a chance to expand into un-colonized neighbor locations at each time step. Because</w:t>
+      </w:r>
+      <w:r>
+        <w:rPr>
+          <w:rFonts w:ascii="Times New Roman" w:hAnsi="Times New Roman"/>
+        </w:rPr>
+        <w:t xml:space="preserve"> one</w:t>
+      </w:r>
+      <w:r>
+        <w:rPr>
+          <w:rFonts w:ascii="Times New Roman" w:hAnsi="Times New Roman"/>
+        </w:rPr>
+        <w:t xml:space="preserve"> societies can only occupy one location, a speciation </w:t>
       </w:r>
       <w:r>
         <w:rPr>
@@ -1494,7 +1777,25 @@
         <w:rPr>
           <w:rFonts w:ascii="Times New Roman" w:hAnsi="Times New Roman"/>
         </w:rPr>
-        <w:t xml:space="preserve"> into a new location, and a new society is created. The decedent society will keep the same trait of the parent society.</w:t>
+        <w:t xml:space="preserve"> into a new location</w:t>
+      </w:r>
+      <w:r>
+        <w:rPr>
+          <w:rFonts w:ascii="Times New Roman" w:hAnsi="Times New Roman"/>
+        </w:rPr>
+        <w:t xml:space="preserve"> and a new </w:t>
+      </w:r>
+      <w:r>
+        <w:rPr>
+          <w:rFonts w:ascii="Times New Roman" w:hAnsi="Times New Roman"/>
+        </w:rPr>
+        <w:t>diaspora</w:t>
+      </w:r>
+      <w:r>
+        <w:rPr>
+          <w:rFonts w:ascii="Times New Roman" w:hAnsi="Times New Roman"/>
+        </w:rPr>
+        <w:t xml:space="preserve"> is created. The decedent society will keep the same trait of the parent society.</w:t>
       </w:r>
     </w:p>
     <w:p>
@@ -1578,7 +1879,39 @@
         <w:rPr>
           <w:rFonts w:ascii="Times New Roman" w:hAnsi="Times New Roman"/>
         </w:rPr>
-        <w:t>Every society has a chance to takeover a neighbor society (with speciation of the source society and extinction of the target society) at every time step. Takeover only happens when all neighbor cells are occupied. Farming societies will always prefer to invade locations suitable for farming if they are available.</w:t>
+        <w:t xml:space="preserve">Every society has a chance </w:t>
+      </w:r>
+      <w:r>
+        <w:rPr>
+          <w:rFonts w:ascii="Times New Roman" w:hAnsi="Times New Roman"/>
+        </w:rPr>
+        <w:t>to takeover a neighbor society to cause</w:t>
+      </w:r>
+      <w:r>
+        <w:rPr>
+          <w:rFonts w:ascii="Times New Roman" w:hAnsi="Times New Roman"/>
+        </w:rPr>
+        <w:t xml:space="preserve"> speciation of the source society and e</w:t>
+      </w:r>
+      <w:r>
+        <w:rPr>
+          <w:rFonts w:ascii="Times New Roman" w:hAnsi="Times New Roman"/>
+        </w:rPr>
+        <w:t>xtinction of the target society</w:t>
+      </w:r>
+      <w:r>
+        <w:rPr>
+          <w:rFonts w:ascii="Times New Roman" w:hAnsi="Times New Roman"/>
+        </w:rPr>
+        <w:t xml:space="preserve"> at every time step. Takeover only happens when all neighbor cells are occupied. Farming soci</w:t>
+      </w:r>
+      <w:bookmarkStart w:id="4" w:name="_GoBack"/>
+      <w:bookmarkEnd w:id="4"/>
+      <w:r>
+        <w:rPr>
+          <w:rFonts w:ascii="Times New Roman" w:hAnsi="Times New Roman"/>
+        </w:rPr>
+        <w:t>eties will always prefer to invade locations suitable for farming if they are available.</w:t>
       </w:r>
     </w:p>
     <w:p>
@@ -1626,7 +1959,31 @@
         <w:rPr>
           <w:rFonts w:ascii="Times New Roman" w:hAnsi="Times New Roman" w:cs="Times New Roman"/>
         </w:rPr>
-        <w:t>and phylogenetic tree are both passed directly to this module without modification. These objects are immediately t</w:t>
+        <w:t xml:space="preserve">and phylogenetic tree are both passed directly to </w:t>
+      </w:r>
+      <w:r>
+        <w:rPr>
+          <w:rFonts w:ascii="Times New Roman" w:hAnsi="Times New Roman" w:cs="Times New Roman"/>
+        </w:rPr>
+        <w:t>the second</w:t>
+      </w:r>
+      <w:r>
+        <w:rPr>
+          <w:rFonts w:ascii="Times New Roman" w:hAnsi="Times New Roman" w:cs="Times New Roman"/>
+        </w:rPr>
+        <w:t xml:space="preserve"> module without modification. These </w:t>
+      </w:r>
+      <w:r>
+        <w:rPr>
+          <w:rFonts w:ascii="Times New Roman" w:hAnsi="Times New Roman" w:cs="Times New Roman"/>
+        </w:rPr>
+        <w:t xml:space="preserve">input </w:t>
+      </w:r>
+      <w:r>
+        <w:rPr>
+          <w:rFonts w:ascii="Times New Roman" w:hAnsi="Times New Roman" w:cs="Times New Roman"/>
+        </w:rPr>
+        <w:t>objects are immediately t</w:t>
       </w:r>
       <w:r>
         <w:rPr>
@@ -1698,13 +2055,19 @@
         <w:rPr>
           <w:rFonts w:ascii="Times New Roman" w:hAnsi="Times New Roman" w:cs="Times New Roman"/>
         </w:rPr>
-        <w:t xml:space="preserve">then passed to 19 individual functions which each produce a single summary statistic. </w:t>
-      </w:r>
-      <w:r>
-        <w:rPr>
-          <w:rFonts w:ascii="Times New Roman" w:hAnsi="Times New Roman" w:cs="Times New Roman"/>
-        </w:rPr>
-        <w:t>Those statistics are then aggregated into a single list and returned as the output of this module. The</w:t>
+        <w:t>then passed to 11</w:t>
+      </w:r>
+      <w:r>
+        <w:rPr>
+          <w:rFonts w:ascii="Times New Roman" w:hAnsi="Times New Roman" w:cs="Times New Roman"/>
+        </w:rPr>
+        <w:t xml:space="preserve"> individual functions which each produce a single summary statistic. </w:t>
+      </w:r>
+      <w:r>
+        <w:rPr>
+          <w:rFonts w:ascii="Times New Roman" w:hAnsi="Times New Roman" w:cs="Times New Roman"/>
+        </w:rPr>
+        <w:t>Those statistics are then aggregated into a single list and returned as the output. The</w:t>
       </w:r>
       <w:r>
         <w:rPr>
@@ -1728,7 +2091,19 @@
         <w:rPr>
           <w:rFonts w:ascii="Times New Roman" w:hAnsi="Times New Roman" w:cs="Times New Roman"/>
         </w:rPr>
-        <w:t xml:space="preserve">unit of measurement and the type of summary </w:t>
+        <w:t>unit of measurement and the type of</w:t>
+      </w:r>
+      <w:r>
+        <w:rPr>
+          <w:rFonts w:ascii="Times New Roman" w:hAnsi="Times New Roman" w:cs="Times New Roman"/>
+        </w:rPr>
+        <w:t xml:space="preserve"> data</w:t>
+      </w:r>
+      <w:r>
+        <w:rPr>
+          <w:rFonts w:ascii="Times New Roman" w:hAnsi="Times New Roman" w:cs="Times New Roman"/>
+        </w:rPr>
+        <w:t xml:space="preserve"> summary </w:t>
       </w:r>
       <w:r>
         <w:rPr>
@@ -1858,13 +2233,55 @@
         <w:rPr>
           <w:rFonts w:ascii="Times New Roman" w:hAnsi="Times New Roman" w:cs="Times New Roman"/>
         </w:rPr>
+        <w:t xml:space="preserve"> from root to tip</w:t>
+      </w:r>
+      <w:r>
+        <w:rPr>
+          <w:rFonts w:ascii="Times New Roman" w:hAnsi="Times New Roman" w:cs="Times New Roman"/>
+        </w:rPr>
         <w:t xml:space="preserve"> </w:t>
       </w:r>
       <w:r>
         <w:rPr>
           <w:rFonts w:ascii="Times New Roman" w:hAnsi="Times New Roman" w:cs="Times New Roman"/>
         </w:rPr>
-        <w:t xml:space="preserve">(Faith 1992). This is an anchor test, which means it is regularly used, well understood, and we should use it to anchor our work to past work. PD is a richness </w:t>
+        <w:t xml:space="preserve">(Faith 1992). This is an anchor test, which means it is regularly used, well understood, and </w:t>
+      </w:r>
+      <w:r>
+        <w:rPr>
+          <w:rFonts w:ascii="Times New Roman" w:hAnsi="Times New Roman" w:cs="Times New Roman"/>
+        </w:rPr>
+        <w:t xml:space="preserve">well suited to </w:t>
+      </w:r>
+      <w:r>
+        <w:rPr>
+          <w:rFonts w:ascii="Times New Roman" w:hAnsi="Times New Roman" w:cs="Times New Roman"/>
+        </w:rPr>
+        <w:t xml:space="preserve">anchor </w:t>
+      </w:r>
+      <w:r>
+        <w:rPr>
+          <w:rFonts w:ascii="Times New Roman" w:hAnsi="Times New Roman" w:cs="Times New Roman"/>
+        </w:rPr>
+        <w:t>current</w:t>
+      </w:r>
+      <w:r>
+        <w:rPr>
+          <w:rFonts w:ascii="Times New Roman" w:hAnsi="Times New Roman" w:cs="Times New Roman"/>
+        </w:rPr>
+        <w:t xml:space="preserve"> work to past </w:t>
+      </w:r>
+      <w:r>
+        <w:rPr>
+          <w:rFonts w:ascii="Times New Roman" w:hAnsi="Times New Roman" w:cs="Times New Roman"/>
+        </w:rPr>
+        <w:t>studies</w:t>
+      </w:r>
+      <w:r>
+        <w:rPr>
+          <w:rFonts w:ascii="Times New Roman" w:hAnsi="Times New Roman" w:cs="Times New Roman"/>
+        </w:rPr>
+        <w:t xml:space="preserve">. PD is a richness </w:t>
       </w:r>
       <w:r>
         <w:rPr>
@@ -1876,7 +2293,19 @@
         <w:rPr>
           <w:rFonts w:ascii="Times New Roman" w:hAnsi="Times New Roman" w:cs="Times New Roman"/>
         </w:rPr>
-        <w:t xml:space="preserve"> it tells us how much evolutionary history is associated with a set of tips.</w:t>
+        <w:t xml:space="preserve"> it </w:t>
+      </w:r>
+      <w:r>
+        <w:rPr>
+          <w:rFonts w:ascii="Times New Roman" w:hAnsi="Times New Roman" w:cs="Times New Roman"/>
+        </w:rPr>
+        <w:t>describes</w:t>
+      </w:r>
+      <w:r>
+        <w:rPr>
+          <w:rFonts w:ascii="Times New Roman" w:hAnsi="Times New Roman" w:cs="Times New Roman"/>
+        </w:rPr>
+        <w:t xml:space="preserve"> how much evolutionary history is associated with a set of tips.</w:t>
       </w:r>
       <w:r>
         <w:rPr>
@@ -2199,31 +2628,7 @@
         <w:rPr>
           <w:rFonts w:ascii="Times New Roman" w:hAnsi="Times New Roman" w:cs="Times New Roman"/>
         </w:rPr>
-        <w:t>. These are the residuals</w:t>
-      </w:r>
-      <w:r>
-        <w:rPr>
-          <w:rFonts w:ascii="Times New Roman" w:hAnsi="Times New Roman" w:cs="Times New Roman"/>
-        </w:rPr>
-        <w:t xml:space="preserve"> to the mean pairwise </w:t>
-      </w:r>
-      <w:r>
-        <w:rPr>
-          <w:rFonts w:ascii="Times New Roman" w:hAnsi="Times New Roman" w:cs="Times New Roman"/>
-        </w:rPr>
-        <w:t>distance</w:t>
-      </w:r>
-      <w:r>
-        <w:rPr>
-          <w:rFonts w:ascii="Times New Roman" w:hAnsi="Times New Roman" w:cs="Times New Roman"/>
-        </w:rPr>
-        <w:t>;</w:t>
-      </w:r>
-      <w:r>
-        <w:rPr>
-          <w:rFonts w:ascii="Times New Roman" w:hAnsi="Times New Roman" w:cs="Times New Roman"/>
-        </w:rPr>
-        <w:t xml:space="preserve"> they compare each individual pairwise connection to the overall mean.</w:t>
+        <w:t xml:space="preserve">. </w:t>
       </w:r>
     </w:p>
     <w:p>
@@ -2273,15 +2678,7 @@
         <w:rPr>
           <w:rFonts w:ascii="Times New Roman" w:eastAsia="Times New Roman" w:hAnsi="Times New Roman"/>
         </w:rPr>
-        <w:t>A phylogenetic isolation index repres</w:t>
-      </w:r>
-      <w:bookmarkStart w:id="1" w:name="_GoBack"/>
-      <w:bookmarkEnd w:id="1"/>
-      <w:r>
-        <w:rPr>
-          <w:rFonts w:ascii="Times New Roman" w:eastAsia="Times New Roman" w:hAnsi="Times New Roman"/>
-        </w:rPr>
-        <w:t>ents the relative isolation of a given species within a phylogenetic tree. Several indices have been proposed so far but we focus here on the evolutionary distinctiveness index called ‘Fair Proportion’ as proposed by Redding (2003) and Isaac et al. (2007).</w:t>
+        <w:t>A phylogenetic isolation index represents the relative isolation of a given species within a phylogenetic tree. Several indices have been proposed so far but we focus here on the evolutionary distinctiveness index called ‘Fair Proportion’ as proposed by Redding (2003) and Isaac et al. (2007).</w:t>
       </w:r>
       <w:r>
         <w:rPr>
@@ -2459,7 +2856,19 @@
         <w:rPr>
           <w:rFonts w:ascii="Times New Roman" w:hAnsi="Times New Roman" w:cs="Times New Roman"/>
         </w:rPr>
-        <w:t>root-to-tip of a phylogenetic tree is the gamma index, γ, which</w:t>
+        <w:t xml:space="preserve">root-to-tip </w:t>
+      </w:r>
+      <w:r>
+        <w:rPr>
+          <w:rFonts w:ascii="Times New Roman" w:hAnsi="Times New Roman" w:cs="Times New Roman"/>
+        </w:rPr>
+        <w:t xml:space="preserve">symmetry </w:t>
+      </w:r>
+      <w:r>
+        <w:rPr>
+          <w:rFonts w:ascii="Times New Roman" w:hAnsi="Times New Roman" w:cs="Times New Roman"/>
+        </w:rPr>
+        <w:t>of a phylogenetic tree is the gamma index, γ, which</w:t>
       </w:r>
       <w:r>
         <w:rPr>
@@ -2492,7 +2901,7 @@
           <w:rFonts w:ascii="Times New Roman" w:hAnsi="Times New Roman" w:cs="Times New Roman"/>
         </w:rPr>
       </w:pPr>
-      <w:commentRangeStart w:id="2"/>
+      <w:commentRangeStart w:id="5"/>
       <w:r>
         <w:rPr>
           <w:rFonts w:ascii="Times New Roman" w:hAnsi="Times New Roman" w:cs="Times New Roman"/>
@@ -2588,7 +2997,7 @@
         <w:t xml:space="preserve">Outputs: spatial dominance of foragers, spatial dominance of domesticators. </w:t>
       </w:r>
     </w:p>
-    <w:commentRangeEnd w:id="2"/>
+    <w:commentRangeEnd w:id="5"/>
     <w:p>
       <w:pPr>
         <w:widowControl w:val="0"/>
@@ -2603,7 +3012,7 @@
         <w:rPr>
           <w:rStyle w:val="CommentReference"/>
         </w:rPr>
-        <w:commentReference w:id="2"/>
+        <w:commentReference w:id="5"/>
       </w:r>
     </w:p>
     <w:p>
@@ -2757,7 +3166,33 @@
         <w:rPr>
           <w:rFonts w:ascii="Times New Roman" w:hAnsi="Times New Roman" w:cs="Times New Roman"/>
         </w:rPr>
-        <w:t xml:space="preserve">4 separate high-performance computer cluster at three different institutions.  </w:t>
+        <w:t xml:space="preserve">4 separate high-performance computer cluster at three different </w:t>
+      </w:r>
+      <w:commentRangeStart w:id="6"/>
+      <w:r>
+        <w:rPr>
+          <w:rFonts w:ascii="Times New Roman" w:hAnsi="Times New Roman" w:cs="Times New Roman"/>
+        </w:rPr>
+        <w:t>institutions</w:t>
+      </w:r>
+      <w:commentRangeEnd w:id="6"/>
+      <w:r>
+        <w:rPr>
+          <w:rStyle w:val="CommentReference"/>
+        </w:rPr>
+        <w:commentReference w:id="6"/>
+      </w:r>
+      <w:r>
+        <w:rPr>
+          <w:rFonts w:ascii="Times New Roman" w:hAnsi="Times New Roman" w:cs="Times New Roman"/>
+        </w:rPr>
+        <w:t xml:space="preserve">.  </w:t>
+      </w:r>
+      <w:r>
+        <w:rPr>
+          <w:rFonts w:ascii="Times New Roman" w:hAnsi="Times New Roman" w:cs="Times New Roman"/>
+        </w:rPr>
+        <w:t>–ran 100k times….</w:t>
       </w:r>
     </w:p>
     <w:p>
@@ -2796,7 +3231,7 @@
 
 <file path=word/comments.xml><?xml version="1.0" encoding="utf-8"?>
 <w:comments xmlns:wpc="http://schemas.microsoft.com/office/word/2010/wordprocessingCanvas" xmlns:mo="http://schemas.microsoft.com/office/mac/office/2008/main" xmlns:mc="http://schemas.openxmlformats.org/markup-compatibility/2006" xmlns:mv="urn:schemas-microsoft-com:mac:vml" xmlns:o="urn:schemas-microsoft-com:office:office" xmlns:r="http://schemas.openxmlformats.org/officeDocument/2006/relationships" xmlns:m="http://schemas.openxmlformats.org/officeDocument/2006/math" xmlns:v="urn:schemas-microsoft-com:vml" xmlns:wp14="http://schemas.microsoft.com/office/word/2010/wordprocessingDrawing" xmlns:wp="http://schemas.openxmlformats.org/drawingml/2006/wordprocessingDrawing" xmlns:w10="urn:schemas-microsoft-com:office:word" xmlns:w="http://schemas.openxmlformats.org/wordprocessingml/2006/main" xmlns:w14="http://schemas.microsoft.com/office/word/2010/wordml" xmlns:w15="http://schemas.microsoft.com/office/word/2012/wordml" xmlns:wpg="http://schemas.microsoft.com/office/word/2010/wordprocessingGroup" xmlns:wpi="http://schemas.microsoft.com/office/word/2010/wordprocessingInk" xmlns:wne="http://schemas.microsoft.com/office/word/2006/wordml" xmlns:wps="http://schemas.microsoft.com/office/word/2010/wordprocessingShape" mc:Ignorable="w14 w15 wp14">
-  <w:comment w:id="0" w:author="Ty Tuff" w:date="2017-02-10T09:13:00Z" w:initials="TAT">
+  <w:comment w:id="0" w:author="Ty Tuff" w:date="2017-02-10T10:57:00Z" w:initials="TAT">
     <w:p>
       <w:pPr>
         <w:pStyle w:val="CommentText"/>
@@ -2808,11 +3243,59 @@
         <w:annotationRef/>
       </w:r>
       <w:r>
+        <w:t xml:space="preserve">Need a more precise word. </w:t>
+      </w:r>
+    </w:p>
+  </w:comment>
+  <w:comment w:id="1" w:author="Ty Tuff" w:date="2017-02-10T10:58:00Z" w:initials="TAT">
+    <w:p>
+      <w:pPr>
+        <w:pStyle w:val="CommentText"/>
+      </w:pPr>
+      <w:r>
+        <w:rPr>
+          <w:rStyle w:val="CommentReference"/>
+        </w:rPr>
+        <w:annotationRef/>
+      </w:r>
+      <w:r>
+        <w:t>clarify</w:t>
+      </w:r>
+    </w:p>
+  </w:comment>
+  <w:comment w:id="2" w:author="Ty Tuff" w:date="2017-02-10T10:59:00Z" w:initials="TAT">
+    <w:p>
+      <w:pPr>
+        <w:pStyle w:val="CommentText"/>
+      </w:pPr>
+      <w:r>
+        <w:rPr>
+          <w:rStyle w:val="CommentReference"/>
+        </w:rPr>
+        <w:annotationRef/>
+      </w:r>
+      <w:r>
+        <w:t>How did we actually do this?</w:t>
+      </w:r>
+    </w:p>
+  </w:comment>
+  <w:comment w:id="3" w:author="Ty Tuff" w:date="2017-02-10T09:13:00Z" w:initials="TAT">
+    <w:p>
+      <w:pPr>
+        <w:pStyle w:val="CommentText"/>
+      </w:pPr>
+      <w:r>
+        <w:rPr>
+          <w:rStyle w:val="CommentReference"/>
+        </w:rPr>
+        <w:annotationRef/>
+      </w:r>
+      <w:r>
         <w:t xml:space="preserve">Need Bruno’s explanation of multipliers here.  </w:t>
       </w:r>
     </w:p>
   </w:comment>
-  <w:comment w:id="2" w:author="Ty Tuff" w:date="2017-02-10T08:56:00Z" w:initials="TAT">
+  <w:comment w:id="5" w:author="Ty Tuff" w:date="2017-02-10T08:56:00Z" w:initials="TAT">
     <w:p>
       <w:pPr>
         <w:pStyle w:val="CommentText"/>
@@ -2825,6 +3308,22 @@
       </w:r>
       <w:r>
         <w:t xml:space="preserve">Bruno stats. Need you to cite and explain. </w:t>
+      </w:r>
+    </w:p>
+  </w:comment>
+  <w:comment w:id="6" w:author="Ty Tuff" w:date="2017-02-10T09:38:00Z" w:initials="TAT">
+    <w:p>
+      <w:pPr>
+        <w:pStyle w:val="CommentText"/>
+      </w:pPr>
+      <w:r>
+        <w:rPr>
+          <w:rStyle w:val="CommentReference"/>
+        </w:rPr>
+        <w:annotationRef/>
+      </w:r>
+      <w:r>
+        <w:t>Requested cluster stats from Malcolm</w:t>
       </w:r>
     </w:p>
   </w:comment>
@@ -2833,8 +3332,12 @@
 
 <file path=word/commentsExtended.xml><?xml version="1.0" encoding="utf-8"?>
 <w15:commentsEx xmlns:wpc="http://schemas.microsoft.com/office/word/2010/wordprocessingCanvas" xmlns:mo="http://schemas.microsoft.com/office/mac/office/2008/main" xmlns:mc="http://schemas.openxmlformats.org/markup-compatibility/2006" xmlns:mv="urn:schemas-microsoft-com:mac:vml" xmlns:o="urn:schemas-microsoft-com:office:office" xmlns:r="http://schemas.openxmlformats.org/officeDocument/2006/relationships" xmlns:m="http://schemas.openxmlformats.org/officeDocument/2006/math" xmlns:v="urn:schemas-microsoft-com:vml" xmlns:wp14="http://schemas.microsoft.com/office/word/2010/wordprocessingDrawing" xmlns:wp="http://schemas.openxmlformats.org/drawingml/2006/wordprocessingDrawing" xmlns:w10="urn:schemas-microsoft-com:office:word" xmlns:w="http://schemas.openxmlformats.org/wordprocessingml/2006/main" xmlns:w14="http://schemas.microsoft.com/office/word/2010/wordml" xmlns:w15="http://schemas.microsoft.com/office/word/2012/wordml" xmlns:wpg="http://schemas.microsoft.com/office/word/2010/wordprocessingGroup" xmlns:wpi="http://schemas.microsoft.com/office/word/2010/wordprocessingInk" xmlns:wne="http://schemas.microsoft.com/office/word/2006/wordml" xmlns:wps="http://schemas.microsoft.com/office/word/2010/wordprocessingShape" mc:Ignorable="w14 w15 wp14">
+  <w15:commentEx w15:paraId="2B7E15F0" w15:done="0"/>
+  <w15:commentEx w15:paraId="72C35195" w15:done="0"/>
+  <w15:commentEx w15:paraId="59F03D55" w15:done="0"/>
   <w15:commentEx w15:paraId="56C1A381" w15:done="0"/>
   <w15:commentEx w15:paraId="3A5EE206" w15:done="0"/>
+  <w15:commentEx w15:paraId="00442E87" w15:done="0"/>
 </w15:commentsEx>
 </file>
 
